--- a/react脚手架/脚手架写法.docx
+++ b/react脚手架/脚手架写法.docx
@@ -4,12 +4,6 @@
   <w:body>
     <w:p>
       <w:pPr>
-        <w:pStyle w:val="a3"/>
-        <w:numPr>
-          <w:ilvl w:val="0"/>
-          <w:numId w:val="1"/>
-        </w:numPr>
-        <w:ind w:firstLineChars="0"/>
         <w:rPr>
           <w:rFonts w:ascii="宋体" w:eastAsia="宋体" w:hAnsi="宋体" w:hint="eastAsia"/>
           <w:b/>
@@ -18,19 +12,19 @@
           <w:shd w:val="clear" w:color="auto" w:fill="282C34"/>
         </w:rPr>
       </w:pPr>
-      <w:proofErr w:type="spellStart"/>
-      <w:r>
-        <w:rPr>
-          <w:rFonts w:ascii="宋体" w:eastAsia="宋体" w:hAnsi="宋体"/>
+      <w:r>
+        <w:rPr>
+          <w:rFonts w:ascii="宋体" w:eastAsia="宋体" w:hAnsi="宋体" w:hint="eastAsia"/>
           <w:b/>
           <w:color w:val="ABB2BF"/>
           <w:szCs w:val="21"/>
           <w:shd w:val="clear" w:color="auto" w:fill="282C34"/>
         </w:rPr>
-        <w:t>React.StrictMode</w:t>
-      </w:r>
-      <w:proofErr w:type="spellEnd"/>
-      <w:r>
+        <w:t>0.react组件引入方式</w:t>
+      </w:r>
+    </w:p>
+    <w:p>
+      <w:pPr>
         <w:rPr>
           <w:rFonts w:ascii="宋体" w:eastAsia="宋体" w:hAnsi="宋体" w:hint="eastAsia"/>
           <w:b/>
@@ -38,28 +32,16 @@
           <w:szCs w:val="21"/>
           <w:shd w:val="clear" w:color="auto" w:fill="282C34"/>
         </w:rPr>
-        <w:t xml:space="preserve"> </w:t>
-      </w:r>
-    </w:p>
-    <w:p>
-      <w:pPr>
-        <w:pStyle w:val="a3"/>
-        <w:ind w:left="360" w:firstLineChars="0" w:firstLine="0"/>
-        <w:rPr>
-          <w:rFonts w:ascii="Arial" w:hAnsi="Arial" w:cs="Arial" w:hint="eastAsia"/>
-          <w:color w:val="4D4D4D"/>
-          <w:shd w:val="clear" w:color="auto" w:fill="FFFFFF"/>
-        </w:rPr>
       </w:pPr>
       <w:r>
         <w:rPr>
           <w:noProof/>
         </w:rPr>
         <w:drawing>
-          <wp:inline distT="0" distB="0" distL="0" distR="0" wp14:anchorId="7DF16B0C" wp14:editId="15BB209C">
-            <wp:extent cx="2576222" cy="3093134"/>
-            <wp:effectExtent l="0" t="0" r="0" b="0"/>
-            <wp:docPr id="1" name="图片 1"/>
+          <wp:inline distT="0" distB="0" distL="0" distR="0" wp14:anchorId="0E9DEBF3" wp14:editId="2F04C4AC">
+            <wp:extent cx="2638425" cy="2514600"/>
+            <wp:effectExtent l="0" t="0" r="9525" b="0"/>
+            <wp:docPr id="6" name="图片 6"/>
             <wp:cNvGraphicFramePr>
               <a:graphicFrameLocks xmlns:a="http://schemas.openxmlformats.org/drawingml/2006/main" noChangeAspect="1"/>
             </wp:cNvGraphicFramePr>
@@ -79,7 +61,7 @@
                   <pic:spPr>
                     <a:xfrm>
                       <a:off x="0" y="0"/>
-                      <a:ext cx="2577310" cy="3094441"/>
+                      <a:ext cx="2638425" cy="2514600"/>
                     </a:xfrm>
                     <a:prstGeom prst="rect">
                       <a:avLst/>
@@ -91,141 +73,79 @@
           </wp:inline>
         </w:drawing>
       </w:r>
-      <w:r>
-        <w:rPr>
-          <w:rFonts w:ascii="Arial" w:hAnsi="Arial" w:cs="Arial"/>
-          <w:color w:val="4D4D4D"/>
-          <w:shd w:val="clear" w:color="auto" w:fill="FFFFFF"/>
-        </w:rPr>
-        <w:t>不会对</w:t>
-      </w:r>
-      <w:r>
-        <w:rPr>
-          <w:rFonts w:ascii="Arial" w:hAnsi="Arial" w:cs="Arial"/>
-          <w:color w:val="4D4D4D"/>
-          <w:shd w:val="clear" w:color="auto" w:fill="FFFFFF"/>
-        </w:rPr>
-        <w:t xml:space="preserve"> Header </w:t>
-      </w:r>
-      <w:r>
-        <w:rPr>
-          <w:rFonts w:ascii="Arial" w:hAnsi="Arial" w:cs="Arial"/>
-          <w:color w:val="4D4D4D"/>
-          <w:shd w:val="clear" w:color="auto" w:fill="FFFFFF"/>
-        </w:rPr>
-        <w:t>和</w:t>
-      </w:r>
-      <w:r>
-        <w:rPr>
-          <w:rFonts w:ascii="Arial" w:hAnsi="Arial" w:cs="Arial"/>
-          <w:color w:val="4D4D4D"/>
-          <w:shd w:val="clear" w:color="auto" w:fill="FFFFFF"/>
-        </w:rPr>
-        <w:t xml:space="preserve"> Footer </w:t>
-      </w:r>
-      <w:r>
-        <w:rPr>
-          <w:rFonts w:ascii="Arial" w:hAnsi="Arial" w:cs="Arial"/>
-          <w:color w:val="4D4D4D"/>
-          <w:shd w:val="clear" w:color="auto" w:fill="FFFFFF"/>
-        </w:rPr>
-        <w:t>组件运行严格模式检查。但是，</w:t>
+    </w:p>
+    <w:p>
+      <w:pPr>
+        <w:rPr>
+          <w:rFonts w:ascii="宋体" w:eastAsia="宋体" w:hAnsi="宋体" w:hint="eastAsia"/>
+          <w:b/>
+          <w:color w:val="ABB2BF"/>
+          <w:szCs w:val="21"/>
+          <w:shd w:val="clear" w:color="auto" w:fill="282C34"/>
+        </w:rPr>
+      </w:pPr>
+      <w:r>
+        <w:rPr>
+          <w:rFonts w:ascii="宋体" w:eastAsia="宋体" w:hAnsi="宋体" w:hint="eastAsia"/>
+          <w:b/>
+          <w:color w:val="ABB2BF"/>
+          <w:szCs w:val="21"/>
+          <w:shd w:val="clear" w:color="auto" w:fill="282C34"/>
+        </w:rPr>
+        <w:t>暴露出</w:t>
       </w:r>
       <w:proofErr w:type="spellStart"/>
       <w:r>
         <w:rPr>
-          <w:rFonts w:ascii="Arial" w:hAnsi="Arial" w:cs="Arial"/>
-          <w:color w:val="4D4D4D"/>
-          <w:shd w:val="clear" w:color="auto" w:fill="FFFFFF"/>
-        </w:rPr>
-        <w:t>ComponentOne</w:t>
+          <w:rFonts w:ascii="宋体" w:eastAsia="宋体" w:hAnsi="宋体" w:hint="eastAsia"/>
+          <w:b/>
+          <w:color w:val="ABB2BF"/>
+          <w:szCs w:val="21"/>
+          <w:shd w:val="clear" w:color="auto" w:fill="282C34"/>
+        </w:rPr>
+        <w:t>Ap</w:t>
       </w:r>
       <w:proofErr w:type="spellEnd"/>
       <w:r>
         <w:rPr>
-          <w:rFonts w:ascii="Arial" w:hAnsi="Arial" w:cs="Arial"/>
-          <w:color w:val="4D4D4D"/>
-          <w:shd w:val="clear" w:color="auto" w:fill="FFFFFF"/>
-        </w:rPr>
-        <w:t xml:space="preserve"> </w:t>
-      </w:r>
-      <w:r>
-        <w:rPr>
-          <w:rFonts w:ascii="Arial" w:hAnsi="Arial" w:cs="Arial"/>
-          <w:color w:val="4D4D4D"/>
-          <w:shd w:val="clear" w:color="auto" w:fill="FFFFFF"/>
-        </w:rPr>
-        <w:t>和</w:t>
-      </w:r>
-      <w:r>
-        <w:rPr>
-          <w:rFonts w:ascii="Arial" w:hAnsi="Arial" w:cs="Arial"/>
-          <w:color w:val="4D4D4D"/>
-          <w:shd w:val="clear" w:color="auto" w:fill="FFFFFF"/>
-        </w:rPr>
-        <w:t xml:space="preserve"> </w:t>
-      </w:r>
-      <w:proofErr w:type="spellStart"/>
-      <w:r>
-        <w:rPr>
-          <w:rFonts w:ascii="Arial" w:hAnsi="Arial" w:cs="Arial"/>
-          <w:color w:val="4D4D4D"/>
-          <w:shd w:val="clear" w:color="auto" w:fill="FFFFFF"/>
-        </w:rPr>
-        <w:t>ComponentTwo</w:t>
-      </w:r>
-      <w:proofErr w:type="spellEnd"/>
-      <w:r>
-        <w:rPr>
-          <w:rFonts w:ascii="Arial" w:hAnsi="Arial" w:cs="Arial"/>
-          <w:color w:val="4D4D4D"/>
-          <w:shd w:val="clear" w:color="auto" w:fill="FFFFFF"/>
-        </w:rPr>
-        <w:t xml:space="preserve"> </w:t>
-      </w:r>
-      <w:r>
-        <w:rPr>
-          <w:rFonts w:ascii="Arial" w:hAnsi="Arial" w:cs="Arial"/>
-          <w:color w:val="4D4D4D"/>
-          <w:shd w:val="clear" w:color="auto" w:fill="FFFFFF"/>
-        </w:rPr>
-        <w:t>以及它们的所有后代元素都将进行检查</w:t>
-      </w:r>
-    </w:p>
-    <w:p>
-      <w:pPr>
-        <w:pStyle w:val="a3"/>
-        <w:ind w:left="360" w:firstLineChars="0" w:firstLine="0"/>
-        <w:rPr>
-          <w:rFonts w:hint="eastAsia"/>
+          <w:rFonts w:ascii="宋体" w:eastAsia="宋体" w:hAnsi="宋体" w:hint="eastAsia"/>
+          <w:b/>
+          <w:color w:val="ABB2BF"/>
+          <w:szCs w:val="21"/>
+          <w:shd w:val="clear" w:color="auto" w:fill="282C34"/>
+        </w:rPr>
+        <w:t>，在其他页面</w:t>
+      </w:r>
+      <w:r>
+        <w:rPr>
+          <w:rFonts w:ascii="宋体" w:eastAsia="宋体" w:hAnsi="宋体" w:hint="eastAsia"/>
+          <w:b/>
+          <w:color w:val="ABB2BF"/>
+          <w:szCs w:val="21"/>
+          <w:shd w:val="clear" w:color="auto" w:fill="282C34"/>
+        </w:rPr>
+        <w:t>用important引入该组件，用标签把组件名写入</w:t>
+      </w:r>
+    </w:p>
+    <w:p>
+      <w:pPr>
+        <w:rPr>
+          <w:rFonts w:ascii="宋体" w:eastAsia="宋体" w:hAnsi="宋体" w:hint="eastAsia"/>
+          <w:b/>
+          <w:color w:val="ABB2BF"/>
+          <w:szCs w:val="21"/>
+          <w:shd w:val="clear" w:color="auto" w:fill="282C34"/>
+        </w:rPr>
+      </w:pPr>
+      <w:r>
+        <w:rPr>
           <w:noProof/>
         </w:rPr>
-      </w:pPr>
-      <w:r>
-        <w:rPr>
-          <w:rFonts w:hint="eastAsia"/>
-          <w:noProof/>
-        </w:rPr>
-        <w:t>优点：</w:t>
-      </w:r>
-    </w:p>
-    <w:p>
-      <w:pPr>
-        <w:pStyle w:val="a3"/>
-        <w:ind w:left="360" w:firstLineChars="0" w:firstLine="0"/>
-        <w:rPr>
-          <w:rFonts w:hint="eastAsia"/>
-        </w:rPr>
-      </w:pPr>
-      <w:r>
-        <w:rPr>
-          <w:noProof/>
-        </w:rPr>
         <w:drawing>
-          <wp:inline distT="0" distB="0" distL="0" distR="0" wp14:anchorId="62FF57BF" wp14:editId="4A1D2C5C">
-            <wp:extent cx="2715544" cy="1618275"/>
-            <wp:effectExtent l="0" t="0" r="8890" b="1270"/>
-            <wp:docPr id="2" name="图片 2"/>
+          <wp:inline distT="0" distB="0" distL="0" distR="0" wp14:anchorId="53DD31D4" wp14:editId="67CD737F">
+            <wp:extent cx="4047214" cy="3657121"/>
+            <wp:effectExtent l="0" t="0" r="0" b="635"/>
+            <wp:docPr id="7" name="图片 7"/>
             <wp:cNvGraphicFramePr>
               <a:graphicFrameLocks xmlns:a="http://schemas.openxmlformats.org/drawingml/2006/main" noChangeAspect="1"/>
             </wp:cNvGraphicFramePr>
@@ -245,6 +165,263 @@
                   <pic:spPr>
                     <a:xfrm>
                       <a:off x="0" y="0"/>
+                      <a:ext cx="4047683" cy="3657545"/>
+                    </a:xfrm>
+                    <a:prstGeom prst="rect">
+                      <a:avLst/>
+                    </a:prstGeom>
+                  </pic:spPr>
+                </pic:pic>
+              </a:graphicData>
+            </a:graphic>
+          </wp:inline>
+        </w:drawing>
+      </w:r>
+    </w:p>
+    <w:p>
+      <w:pPr>
+        <w:rPr>
+          <w:rFonts w:ascii="宋体" w:eastAsia="宋体" w:hAnsi="宋体"/>
+          <w:b/>
+          <w:color w:val="ABB2BF"/>
+          <w:szCs w:val="21"/>
+          <w:shd w:val="clear" w:color="auto" w:fill="282C34"/>
+        </w:rPr>
+      </w:pPr>
+      <w:proofErr w:type="gramStart"/>
+      <w:r>
+        <w:rPr>
+          <w:rFonts w:ascii="宋体" w:eastAsia="宋体" w:hAnsi="宋体" w:hint="eastAsia"/>
+          <w:b/>
+          <w:color w:val="ABB2BF"/>
+          <w:szCs w:val="21"/>
+          <w:shd w:val="clear" w:color="auto" w:fill="282C34"/>
+        </w:rPr>
+        <w:t>1.</w:t>
+      </w:r>
+      <w:r>
+        <w:rPr>
+          <w:rFonts w:ascii="宋体" w:eastAsia="宋体" w:hAnsi="宋体"/>
+          <w:b/>
+          <w:color w:val="ABB2BF"/>
+          <w:szCs w:val="21"/>
+          <w:shd w:val="clear" w:color="auto" w:fill="282C34"/>
+        </w:rPr>
+        <w:t>React.StrictMode</w:t>
+      </w:r>
+      <w:proofErr w:type="gramEnd"/>
+      <w:r>
+        <w:rPr>
+          <w:rFonts w:ascii="宋体" w:eastAsia="宋体" w:hAnsi="宋体" w:hint="eastAsia"/>
+          <w:b/>
+          <w:color w:val="ABB2BF"/>
+          <w:szCs w:val="21"/>
+          <w:shd w:val="clear" w:color="auto" w:fill="282C34"/>
+        </w:rPr>
+        <w:t xml:space="preserve"> </w:t>
+      </w:r>
+    </w:p>
+    <w:p>
+      <w:pPr>
+        <w:pStyle w:val="a3"/>
+        <w:ind w:left="360" w:firstLineChars="0" w:firstLine="0"/>
+        <w:rPr>
+          <w:rFonts w:ascii="Arial" w:hAnsi="Arial" w:cs="Arial"/>
+          <w:color w:val="4D4D4D"/>
+          <w:shd w:val="clear" w:color="auto" w:fill="FFFFFF"/>
+        </w:rPr>
+      </w:pPr>
+      <w:r>
+        <w:rPr>
+          <w:noProof/>
+        </w:rPr>
+        <w:lastRenderedPageBreak/>
+        <w:drawing>
+          <wp:inline distT="0" distB="0" distL="0" distR="0" wp14:anchorId="7DF16B0C" wp14:editId="15BB209C">
+            <wp:extent cx="2576222" cy="3093134"/>
+            <wp:effectExtent l="0" t="0" r="0" b="0"/>
+            <wp:docPr id="1" name="图片 1"/>
+            <wp:cNvGraphicFramePr>
+              <a:graphicFrameLocks xmlns:a="http://schemas.openxmlformats.org/drawingml/2006/main" noChangeAspect="1"/>
+            </wp:cNvGraphicFramePr>
+            <a:graphic xmlns:a="http://schemas.openxmlformats.org/drawingml/2006/main">
+              <a:graphicData uri="http://schemas.openxmlformats.org/drawingml/2006/picture">
+                <pic:pic xmlns:pic="http://schemas.openxmlformats.org/drawingml/2006/picture">
+                  <pic:nvPicPr>
+                    <pic:cNvPr id="0" name=""/>
+                    <pic:cNvPicPr/>
+                  </pic:nvPicPr>
+                  <pic:blipFill>
+                    <a:blip r:embed="rId8"/>
+                    <a:stretch>
+                      <a:fillRect/>
+                    </a:stretch>
+                  </pic:blipFill>
+                  <pic:spPr>
+                    <a:xfrm>
+                      <a:off x="0" y="0"/>
+                      <a:ext cx="2577310" cy="3094441"/>
+                    </a:xfrm>
+                    <a:prstGeom prst="rect">
+                      <a:avLst/>
+                    </a:prstGeom>
+                  </pic:spPr>
+                </pic:pic>
+              </a:graphicData>
+            </a:graphic>
+          </wp:inline>
+        </w:drawing>
+      </w:r>
+      <w:r>
+        <w:rPr>
+          <w:rFonts w:ascii="Arial" w:hAnsi="Arial" w:cs="Arial"/>
+          <w:color w:val="4D4D4D"/>
+          <w:shd w:val="clear" w:color="auto" w:fill="FFFFFF"/>
+        </w:rPr>
+        <w:t>不会对</w:t>
+      </w:r>
+      <w:r>
+        <w:rPr>
+          <w:rFonts w:ascii="Arial" w:hAnsi="Arial" w:cs="Arial"/>
+          <w:color w:val="4D4D4D"/>
+          <w:shd w:val="clear" w:color="auto" w:fill="FFFFFF"/>
+        </w:rPr>
+        <w:t xml:space="preserve"> Header </w:t>
+      </w:r>
+      <w:r>
+        <w:rPr>
+          <w:rFonts w:ascii="Arial" w:hAnsi="Arial" w:cs="Arial"/>
+          <w:color w:val="4D4D4D"/>
+          <w:shd w:val="clear" w:color="auto" w:fill="FFFFFF"/>
+        </w:rPr>
+        <w:t>和</w:t>
+      </w:r>
+      <w:r>
+        <w:rPr>
+          <w:rFonts w:ascii="Arial" w:hAnsi="Arial" w:cs="Arial"/>
+          <w:color w:val="4D4D4D"/>
+          <w:shd w:val="clear" w:color="auto" w:fill="FFFFFF"/>
+        </w:rPr>
+        <w:t xml:space="preserve"> Footer </w:t>
+      </w:r>
+      <w:r>
+        <w:rPr>
+          <w:rFonts w:ascii="Arial" w:hAnsi="Arial" w:cs="Arial"/>
+          <w:color w:val="4D4D4D"/>
+          <w:shd w:val="clear" w:color="auto" w:fill="FFFFFF"/>
+        </w:rPr>
+        <w:t>组件运行严格模式检查。但是，</w:t>
+      </w:r>
+      <w:proofErr w:type="spellStart"/>
+      <w:r>
+        <w:rPr>
+          <w:rFonts w:ascii="Arial" w:hAnsi="Arial" w:cs="Arial"/>
+          <w:color w:val="4D4D4D"/>
+          <w:shd w:val="clear" w:color="auto" w:fill="FFFFFF"/>
+        </w:rPr>
+        <w:t>ComponentOne</w:t>
+      </w:r>
+      <w:proofErr w:type="spellEnd"/>
+      <w:r>
+        <w:rPr>
+          <w:rFonts w:ascii="Arial" w:hAnsi="Arial" w:cs="Arial"/>
+          <w:color w:val="4D4D4D"/>
+          <w:shd w:val="clear" w:color="auto" w:fill="FFFFFF"/>
+        </w:rPr>
+        <w:t xml:space="preserve"> </w:t>
+      </w:r>
+      <w:r>
+        <w:rPr>
+          <w:rFonts w:ascii="Arial" w:hAnsi="Arial" w:cs="Arial"/>
+          <w:color w:val="4D4D4D"/>
+          <w:shd w:val="clear" w:color="auto" w:fill="FFFFFF"/>
+        </w:rPr>
+        <w:t>和</w:t>
+      </w:r>
+      <w:r>
+        <w:rPr>
+          <w:rFonts w:ascii="Arial" w:hAnsi="Arial" w:cs="Arial"/>
+          <w:color w:val="4D4D4D"/>
+          <w:shd w:val="clear" w:color="auto" w:fill="FFFFFF"/>
+        </w:rPr>
+        <w:t xml:space="preserve"> </w:t>
+      </w:r>
+      <w:proofErr w:type="spellStart"/>
+      <w:r>
+        <w:rPr>
+          <w:rFonts w:ascii="Arial" w:hAnsi="Arial" w:cs="Arial"/>
+          <w:color w:val="4D4D4D"/>
+          <w:shd w:val="clear" w:color="auto" w:fill="FFFFFF"/>
+        </w:rPr>
+        <w:t>ComponentTwo</w:t>
+      </w:r>
+      <w:proofErr w:type="spellEnd"/>
+      <w:r>
+        <w:rPr>
+          <w:rFonts w:ascii="Arial" w:hAnsi="Arial" w:cs="Arial"/>
+          <w:color w:val="4D4D4D"/>
+          <w:shd w:val="clear" w:color="auto" w:fill="FFFFFF"/>
+        </w:rPr>
+        <w:t xml:space="preserve"> </w:t>
+      </w:r>
+      <w:r>
+        <w:rPr>
+          <w:rFonts w:ascii="Arial" w:hAnsi="Arial" w:cs="Arial"/>
+          <w:color w:val="4D4D4D"/>
+          <w:shd w:val="clear" w:color="auto" w:fill="FFFFFF"/>
+        </w:rPr>
+        <w:t>以及它们的所有后代元素都将进行检查</w:t>
+      </w:r>
+    </w:p>
+    <w:p>
+      <w:pPr>
+        <w:pStyle w:val="a3"/>
+        <w:ind w:left="360" w:firstLineChars="0" w:firstLine="0"/>
+        <w:rPr>
+          <w:noProof/>
+        </w:rPr>
+      </w:pPr>
+      <w:r>
+        <w:rPr>
+          <w:rFonts w:hint="eastAsia"/>
+          <w:noProof/>
+        </w:rPr>
+        <w:t>优点：</w:t>
+      </w:r>
+    </w:p>
+    <w:p>
+      <w:pPr>
+        <w:pStyle w:val="a3"/>
+        <w:ind w:left="360" w:firstLineChars="0" w:firstLine="0"/>
+      </w:pPr>
+      <w:r>
+        <w:rPr>
+          <w:noProof/>
+        </w:rPr>
+        <w:drawing>
+          <wp:inline distT="0" distB="0" distL="0" distR="0" wp14:anchorId="62FF57BF" wp14:editId="4A1D2C5C">
+            <wp:extent cx="2715544" cy="1618275"/>
+            <wp:effectExtent l="0" t="0" r="8890" b="1270"/>
+            <wp:docPr id="2" name="图片 2"/>
+            <wp:cNvGraphicFramePr>
+              <a:graphicFrameLocks xmlns:a="http://schemas.openxmlformats.org/drawingml/2006/main" noChangeAspect="1"/>
+            </wp:cNvGraphicFramePr>
+            <a:graphic xmlns:a="http://schemas.openxmlformats.org/drawingml/2006/main">
+              <a:graphicData uri="http://schemas.openxmlformats.org/drawingml/2006/picture">
+                <pic:pic xmlns:pic="http://schemas.openxmlformats.org/drawingml/2006/picture">
+                  <pic:nvPicPr>
+                    <pic:cNvPr id="0" name=""/>
+                    <pic:cNvPicPr/>
+                  </pic:nvPicPr>
+                  <pic:blipFill>
+                    <a:blip r:embed="rId9"/>
+                    <a:stretch>
+                      <a:fillRect/>
+                    </a:stretch>
+                  </pic:blipFill>
+                  <pic:spPr>
+                    <a:xfrm>
+                      <a:off x="0" y="0"/>
                       <a:ext cx="2716094" cy="1618603"/>
                     </a:xfrm>
                     <a:prstGeom prst="rect">
@@ -260,15 +437,1757 @@
     </w:p>
     <w:p>
       <w:pPr>
+        <w:rPr>
+          <w:rFonts w:asciiTheme="minorEastAsia" w:hAnsiTheme="minorEastAsia"/>
+          <w:b/>
+          <w:sz w:val="28"/>
+          <w:szCs w:val="28"/>
+        </w:rPr>
+      </w:pPr>
+      <w:r>
+        <w:rPr>
+          <w:rFonts w:asciiTheme="minorEastAsia" w:hAnsiTheme="minorEastAsia" w:hint="eastAsia"/>
+          <w:b/>
+          <w:sz w:val="28"/>
+          <w:szCs w:val="28"/>
+        </w:rPr>
+        <w:t>2.</w:t>
+      </w:r>
+      <w:r>
+        <w:rPr>
+          <w:rFonts w:asciiTheme="minorEastAsia" w:hAnsiTheme="minorEastAsia" w:hint="eastAsia"/>
+          <w:b/>
+          <w:sz w:val="28"/>
+          <w:szCs w:val="28"/>
+        </w:rPr>
+        <w:t>路由设定</w:t>
+      </w:r>
+      <w:r>
+        <w:rPr>
+          <w:rFonts w:asciiTheme="minorEastAsia" w:hAnsiTheme="minorEastAsia" w:hint="eastAsia"/>
+          <w:b/>
+          <w:sz w:val="28"/>
+          <w:szCs w:val="28"/>
+        </w:rPr>
+        <w:t>（基本版）</w:t>
+      </w:r>
+    </w:p>
+    <w:p>
+      <w:pPr>
+        <w:pStyle w:val="a3"/>
+        <w:ind w:left="360" w:firstLineChars="0" w:firstLine="0"/>
+        <w:rPr>
+          <w:rFonts w:asciiTheme="minorEastAsia" w:hAnsiTheme="minorEastAsia"/>
+          <w:b/>
+          <w:szCs w:val="21"/>
+        </w:rPr>
+      </w:pPr>
+      <w:r>
+        <w:rPr>
+          <w:rFonts w:asciiTheme="minorEastAsia" w:hAnsiTheme="minorEastAsia" w:hint="eastAsia"/>
+          <w:b/>
+          <w:szCs w:val="21"/>
+        </w:rPr>
+        <w:t>安装步骤</w:t>
+      </w:r>
+      <w:r>
+        <w:rPr>
+          <w:rFonts w:asciiTheme="minorEastAsia" w:hAnsiTheme="minorEastAsia" w:hint="eastAsia"/>
+          <w:b/>
+          <w:szCs w:val="21"/>
+        </w:rPr>
+        <w:t>：</w:t>
+      </w:r>
+    </w:p>
+    <w:p>
+      <w:pPr>
+        <w:pStyle w:val="a3"/>
+        <w:ind w:left="360" w:firstLineChars="0" w:firstLine="0"/>
+        <w:rPr>
+          <w:rFonts w:asciiTheme="minorEastAsia" w:hAnsiTheme="minorEastAsia"/>
+          <w:b/>
+          <w:szCs w:val="21"/>
+        </w:rPr>
+      </w:pPr>
+      <w:r>
+        <w:rPr>
+          <w:noProof/>
+        </w:rPr>
+        <w:drawing>
+          <wp:inline distT="0" distB="0" distL="0" distR="0" wp14:anchorId="2DA2462B" wp14:editId="2AC9D07F">
+            <wp:extent cx="2988250" cy="2337683"/>
+            <wp:effectExtent l="0" t="0" r="3175" b="5715"/>
+            <wp:docPr id="3" name="图片 3"/>
+            <wp:cNvGraphicFramePr>
+              <a:graphicFrameLocks xmlns:a="http://schemas.openxmlformats.org/drawingml/2006/main" noChangeAspect="1"/>
+            </wp:cNvGraphicFramePr>
+            <a:graphic xmlns:a="http://schemas.openxmlformats.org/drawingml/2006/main">
+              <a:graphicData uri="http://schemas.openxmlformats.org/drawingml/2006/picture">
+                <pic:pic xmlns:pic="http://schemas.openxmlformats.org/drawingml/2006/picture">
+                  <pic:nvPicPr>
+                    <pic:cNvPr id="0" name=""/>
+                    <pic:cNvPicPr/>
+                  </pic:nvPicPr>
+                  <pic:blipFill>
+                    <a:blip r:embed="rId10"/>
+                    <a:stretch>
+                      <a:fillRect/>
+                    </a:stretch>
+                  </pic:blipFill>
+                  <pic:spPr>
+                    <a:xfrm>
+                      <a:off x="0" y="0"/>
+                      <a:ext cx="2988748" cy="2338073"/>
+                    </a:xfrm>
+                    <a:prstGeom prst="rect">
+                      <a:avLst/>
+                    </a:prstGeom>
+                  </pic:spPr>
+                </pic:pic>
+              </a:graphicData>
+            </a:graphic>
+          </wp:inline>
+        </w:drawing>
+      </w:r>
+    </w:p>
+    <w:p>
+      <w:pPr>
+        <w:pStyle w:val="a3"/>
+        <w:ind w:left="360" w:firstLineChars="0" w:firstLine="0"/>
+        <w:rPr>
+          <w:rFonts w:asciiTheme="minorEastAsia" w:hAnsiTheme="minorEastAsia"/>
+          <w:b/>
+          <w:color w:val="000000"/>
+          <w:szCs w:val="21"/>
+          <w:shd w:val="clear" w:color="auto" w:fill="FAFAFA"/>
+        </w:rPr>
+      </w:pPr>
+      <w:r>
+        <w:rPr>
+          <w:rFonts w:asciiTheme="minorEastAsia" w:hAnsiTheme="minorEastAsia" w:hint="eastAsia"/>
+          <w:b/>
+          <w:color w:val="000000"/>
+          <w:szCs w:val="21"/>
+          <w:shd w:val="clear" w:color="auto" w:fill="FAFAFA"/>
+        </w:rPr>
+        <w:t>1.</w:t>
+      </w:r>
+      <w:r>
+        <w:rPr>
+          <w:rFonts w:asciiTheme="minorEastAsia" w:hAnsiTheme="minorEastAsia"/>
+          <w:b/>
+          <w:color w:val="000000"/>
+          <w:szCs w:val="21"/>
+          <w:shd w:val="clear" w:color="auto" w:fill="FAFAFA"/>
+        </w:rPr>
+        <w:t>yarn add react</w:t>
+      </w:r>
+      <w:r>
+        <w:rPr>
+          <w:rStyle w:val="token"/>
+          <w:rFonts w:asciiTheme="minorEastAsia" w:hAnsiTheme="minorEastAsia"/>
+          <w:b/>
+          <w:color w:val="A67F59"/>
+          <w:szCs w:val="21"/>
+        </w:rPr>
+        <w:t>-</w:t>
+      </w:r>
+      <w:r>
+        <w:rPr>
+          <w:rFonts w:asciiTheme="minorEastAsia" w:hAnsiTheme="minorEastAsia"/>
+          <w:b/>
+          <w:color w:val="000000"/>
+          <w:szCs w:val="21"/>
+          <w:shd w:val="clear" w:color="auto" w:fill="FAFAFA"/>
+        </w:rPr>
+        <w:t>router</w:t>
+      </w:r>
+      <w:r>
+        <w:rPr>
+          <w:rStyle w:val="token"/>
+          <w:rFonts w:asciiTheme="minorEastAsia" w:hAnsiTheme="minorEastAsia"/>
+          <w:b/>
+          <w:color w:val="A67F59"/>
+          <w:szCs w:val="21"/>
+        </w:rPr>
+        <w:t>-</w:t>
+      </w:r>
+      <w:proofErr w:type="spellStart"/>
+      <w:r>
+        <w:rPr>
+          <w:rFonts w:asciiTheme="minorEastAsia" w:hAnsiTheme="minorEastAsia"/>
+          <w:b/>
+          <w:color w:val="000000"/>
+          <w:szCs w:val="21"/>
+          <w:shd w:val="clear" w:color="auto" w:fill="FAFAFA"/>
+        </w:rPr>
+        <w:t>dom</w:t>
+      </w:r>
+      <w:proofErr w:type="spellEnd"/>
+      <w:r>
+        <w:rPr>
+          <w:rFonts w:asciiTheme="minorEastAsia" w:hAnsiTheme="minorEastAsia" w:hint="eastAsia"/>
+          <w:b/>
+          <w:color w:val="000000"/>
+          <w:szCs w:val="21"/>
+          <w:shd w:val="clear" w:color="auto" w:fill="FAFAFA"/>
+        </w:rPr>
+        <w:t xml:space="preserve">   或者 </w:t>
+      </w:r>
+      <w:proofErr w:type="spellStart"/>
+      <w:r>
+        <w:rPr>
+          <w:rFonts w:asciiTheme="minorEastAsia" w:hAnsiTheme="minorEastAsia"/>
+          <w:b/>
+          <w:color w:val="000000"/>
+          <w:szCs w:val="21"/>
+          <w:shd w:val="clear" w:color="auto" w:fill="FAFAFA"/>
+        </w:rPr>
+        <w:t>npm</w:t>
+      </w:r>
+      <w:proofErr w:type="spellEnd"/>
+      <w:r>
+        <w:rPr>
+          <w:rFonts w:asciiTheme="minorEastAsia" w:hAnsiTheme="minorEastAsia"/>
+          <w:b/>
+          <w:color w:val="000000"/>
+          <w:szCs w:val="21"/>
+          <w:shd w:val="clear" w:color="auto" w:fill="FAFAFA"/>
+        </w:rPr>
+        <w:t xml:space="preserve"> install react</w:t>
+      </w:r>
+      <w:r>
+        <w:rPr>
+          <w:rStyle w:val="token"/>
+          <w:rFonts w:asciiTheme="minorEastAsia" w:hAnsiTheme="minorEastAsia"/>
+          <w:b/>
+          <w:color w:val="A67F59"/>
+          <w:szCs w:val="21"/>
+        </w:rPr>
+        <w:t>-</w:t>
+      </w:r>
+      <w:r>
+        <w:rPr>
+          <w:rFonts w:asciiTheme="minorEastAsia" w:hAnsiTheme="minorEastAsia"/>
+          <w:b/>
+          <w:color w:val="000000"/>
+          <w:szCs w:val="21"/>
+          <w:shd w:val="clear" w:color="auto" w:fill="FAFAFA"/>
+        </w:rPr>
+        <w:t>router</w:t>
+      </w:r>
+      <w:r>
+        <w:rPr>
+          <w:rStyle w:val="token"/>
+          <w:rFonts w:asciiTheme="minorEastAsia" w:hAnsiTheme="minorEastAsia"/>
+          <w:b/>
+          <w:color w:val="A67F59"/>
+          <w:szCs w:val="21"/>
+        </w:rPr>
+        <w:t>-</w:t>
+      </w:r>
+      <w:proofErr w:type="spellStart"/>
+      <w:r>
+        <w:rPr>
+          <w:rFonts w:asciiTheme="minorEastAsia" w:hAnsiTheme="minorEastAsia"/>
+          <w:b/>
+          <w:color w:val="000000"/>
+          <w:szCs w:val="21"/>
+          <w:shd w:val="clear" w:color="auto" w:fill="FAFAFA"/>
+        </w:rPr>
+        <w:t>dom</w:t>
+      </w:r>
+      <w:proofErr w:type="spellEnd"/>
+      <w:r>
+        <w:rPr>
+          <w:rFonts w:asciiTheme="minorEastAsia" w:hAnsiTheme="minorEastAsia" w:hint="eastAsia"/>
+          <w:b/>
+          <w:color w:val="000000"/>
+          <w:szCs w:val="21"/>
+          <w:shd w:val="clear" w:color="auto" w:fill="FAFAFA"/>
+        </w:rPr>
+        <w:t xml:space="preserve">  安装指令</w:t>
+      </w:r>
+      <w:r>
+        <w:rPr>
+          <w:rFonts w:asciiTheme="minorEastAsia" w:hAnsiTheme="minorEastAsia" w:hint="eastAsia"/>
+          <w:b/>
+          <w:color w:val="000000"/>
+          <w:szCs w:val="21"/>
+          <w:shd w:val="clear" w:color="auto" w:fill="FAFAFA"/>
+        </w:rPr>
+        <w:lastRenderedPageBreak/>
+        <w:t>module包</w:t>
+      </w:r>
+    </w:p>
+    <w:p>
+      <w:pPr>
+        <w:pStyle w:val="a3"/>
+        <w:ind w:left="360" w:firstLineChars="0" w:firstLine="0"/>
+        <w:rPr>
+          <w:rFonts w:asciiTheme="minorEastAsia" w:hAnsiTheme="minorEastAsia"/>
+          <w:b/>
+          <w:color w:val="000000"/>
+          <w:szCs w:val="21"/>
+          <w:shd w:val="clear" w:color="auto" w:fill="FAFAFA"/>
+        </w:rPr>
+      </w:pPr>
+      <w:r>
+        <w:rPr>
+          <w:rFonts w:asciiTheme="minorEastAsia" w:hAnsiTheme="minorEastAsia" w:hint="eastAsia"/>
+          <w:b/>
+          <w:color w:val="000000"/>
+          <w:szCs w:val="21"/>
+          <w:shd w:val="clear" w:color="auto" w:fill="FAFAFA"/>
+        </w:rPr>
+        <w:t>2.</w:t>
+      </w:r>
+      <w:r>
+        <w:rPr>
+          <w:rFonts w:asciiTheme="minorEastAsia" w:hAnsiTheme="minorEastAsia" w:hint="eastAsia"/>
+          <w:b/>
+          <w:color w:val="000000"/>
+          <w:szCs w:val="21"/>
+          <w:shd w:val="clear" w:color="auto" w:fill="FAFAFA"/>
+        </w:rPr>
+        <w:t>引入 import {</w:t>
+      </w:r>
+      <w:proofErr w:type="spellStart"/>
+      <w:r>
+        <w:rPr>
+          <w:rFonts w:asciiTheme="minorEastAsia" w:hAnsiTheme="minorEastAsia" w:hint="eastAsia"/>
+          <w:b/>
+          <w:color w:val="000000"/>
+          <w:szCs w:val="21"/>
+          <w:shd w:val="clear" w:color="auto" w:fill="FAFAFA"/>
+        </w:rPr>
+        <w:t>BrowserRouter</w:t>
+      </w:r>
+      <w:proofErr w:type="spellEnd"/>
+      <w:r>
+        <w:rPr>
+          <w:rFonts w:asciiTheme="minorEastAsia" w:hAnsiTheme="minorEastAsia" w:hint="eastAsia"/>
+          <w:b/>
+          <w:color w:val="000000"/>
+          <w:szCs w:val="21"/>
+          <w:shd w:val="clear" w:color="auto" w:fill="FAFAFA"/>
+        </w:rPr>
+        <w:t xml:space="preserve"> as </w:t>
+      </w:r>
+      <w:proofErr w:type="spellStart"/>
+      <w:r>
+        <w:rPr>
+          <w:rFonts w:asciiTheme="minorEastAsia" w:hAnsiTheme="minorEastAsia" w:hint="eastAsia"/>
+          <w:b/>
+          <w:color w:val="000000"/>
+          <w:szCs w:val="21"/>
+          <w:shd w:val="clear" w:color="auto" w:fill="FAFAFA"/>
+        </w:rPr>
+        <w:t>Router,Route,link</w:t>
+      </w:r>
+      <w:proofErr w:type="spellEnd"/>
+      <w:r>
+        <w:rPr>
+          <w:rFonts w:asciiTheme="minorEastAsia" w:hAnsiTheme="minorEastAsia" w:hint="eastAsia"/>
+          <w:b/>
+          <w:color w:val="000000"/>
+          <w:szCs w:val="21"/>
+          <w:shd w:val="clear" w:color="auto" w:fill="FAFAFA"/>
+        </w:rPr>
+        <w:t>} from 'react-router-</w:t>
+      </w:r>
+      <w:proofErr w:type="spellStart"/>
+      <w:r>
+        <w:rPr>
+          <w:rFonts w:asciiTheme="minorEastAsia" w:hAnsiTheme="minorEastAsia" w:hint="eastAsia"/>
+          <w:b/>
+          <w:color w:val="000000"/>
+          <w:szCs w:val="21"/>
+          <w:shd w:val="clear" w:color="auto" w:fill="FAFAFA"/>
+        </w:rPr>
+        <w:t>dom</w:t>
+      </w:r>
+      <w:proofErr w:type="spellEnd"/>
+      <w:r>
+        <w:rPr>
+          <w:rFonts w:asciiTheme="minorEastAsia" w:hAnsiTheme="minorEastAsia" w:hint="eastAsia"/>
+          <w:b/>
+          <w:color w:val="000000"/>
+          <w:szCs w:val="21"/>
+          <w:shd w:val="clear" w:color="auto" w:fill="FAFAFA"/>
+        </w:rPr>
+        <w:t>';</w:t>
+      </w:r>
+    </w:p>
+    <w:p>
+      <w:pPr>
+        <w:pStyle w:val="a3"/>
+        <w:ind w:left="360" w:firstLineChars="0" w:firstLine="0"/>
+        <w:rPr>
+          <w:rFonts w:asciiTheme="minorEastAsia" w:hAnsiTheme="minorEastAsia"/>
+          <w:b/>
+          <w:color w:val="000000"/>
+          <w:szCs w:val="21"/>
+          <w:shd w:val="clear" w:color="auto" w:fill="FAFAFA"/>
+        </w:rPr>
+      </w:pPr>
+      <w:r>
+        <w:rPr>
+          <w:rFonts w:asciiTheme="minorEastAsia" w:hAnsiTheme="minorEastAsia" w:hint="eastAsia"/>
+          <w:b/>
+          <w:color w:val="000000"/>
+          <w:szCs w:val="21"/>
+          <w:shd w:val="clear" w:color="auto" w:fill="FAFAFA"/>
+        </w:rPr>
+        <w:t>3.引入要跳转的页面</w:t>
+      </w:r>
+      <w:r>
+        <w:rPr>
+          <w:noProof/>
+        </w:rPr>
+        <w:drawing>
+          <wp:inline distT="0" distB="0" distL="0" distR="0" wp14:anchorId="37790E19" wp14:editId="4329E7F0">
+            <wp:extent cx="2419350" cy="447675"/>
+            <wp:effectExtent l="0" t="0" r="0" b="9525"/>
+            <wp:docPr id="4" name="图片 4"/>
+            <wp:cNvGraphicFramePr>
+              <a:graphicFrameLocks xmlns:a="http://schemas.openxmlformats.org/drawingml/2006/main" noChangeAspect="1"/>
+            </wp:cNvGraphicFramePr>
+            <a:graphic xmlns:a="http://schemas.openxmlformats.org/drawingml/2006/main">
+              <a:graphicData uri="http://schemas.openxmlformats.org/drawingml/2006/picture">
+                <pic:pic xmlns:pic="http://schemas.openxmlformats.org/drawingml/2006/picture">
+                  <pic:nvPicPr>
+                    <pic:cNvPr id="0" name=""/>
+                    <pic:cNvPicPr/>
+                  </pic:nvPicPr>
+                  <pic:blipFill>
+                    <a:blip r:embed="rId11"/>
+                    <a:stretch>
+                      <a:fillRect/>
+                    </a:stretch>
+                  </pic:blipFill>
+                  <pic:spPr>
+                    <a:xfrm>
+                      <a:off x="0" y="0"/>
+                      <a:ext cx="2419350" cy="447675"/>
+                    </a:xfrm>
+                    <a:prstGeom prst="rect">
+                      <a:avLst/>
+                    </a:prstGeom>
+                  </pic:spPr>
+                </pic:pic>
+              </a:graphicData>
+            </a:graphic>
+          </wp:inline>
+        </w:drawing>
+      </w:r>
+    </w:p>
+    <w:p>
+      <w:pPr>
+        <w:pStyle w:val="a3"/>
+        <w:ind w:left="360" w:firstLineChars="0" w:firstLine="0"/>
+        <w:rPr>
+          <w:rFonts w:asciiTheme="minorEastAsia" w:hAnsiTheme="minorEastAsia"/>
+          <w:b/>
+          <w:color w:val="000000"/>
+          <w:szCs w:val="21"/>
+          <w:shd w:val="clear" w:color="auto" w:fill="FAFAFA"/>
+        </w:rPr>
+      </w:pPr>
+      <w:r>
+        <w:rPr>
+          <w:rFonts w:asciiTheme="minorEastAsia" w:hAnsiTheme="minorEastAsia" w:hint="eastAsia"/>
+          <w:b/>
+          <w:color w:val="000000"/>
+          <w:szCs w:val="21"/>
+          <w:shd w:val="clear" w:color="auto" w:fill="FAFAFA"/>
+        </w:rPr>
+        <w:t>4.</w:t>
+      </w:r>
+      <w:r>
+        <w:rPr>
+          <w:noProof/>
+        </w:rPr>
+        <w:t xml:space="preserve"> </w:t>
+      </w:r>
+      <w:r>
+        <w:rPr>
+          <w:noProof/>
+        </w:rPr>
+        <w:drawing>
+          <wp:inline distT="0" distB="0" distL="0" distR="0" wp14:anchorId="0F18E02C" wp14:editId="289A637A">
+            <wp:extent cx="3343275" cy="971550"/>
+            <wp:effectExtent l="0" t="0" r="9525" b="0"/>
+            <wp:docPr id="5" name="图片 5"/>
+            <wp:cNvGraphicFramePr>
+              <a:graphicFrameLocks xmlns:a="http://schemas.openxmlformats.org/drawingml/2006/main" noChangeAspect="1"/>
+            </wp:cNvGraphicFramePr>
+            <a:graphic xmlns:a="http://schemas.openxmlformats.org/drawingml/2006/main">
+              <a:graphicData uri="http://schemas.openxmlformats.org/drawingml/2006/picture">
+                <pic:pic xmlns:pic="http://schemas.openxmlformats.org/drawingml/2006/picture">
+                  <pic:nvPicPr>
+                    <pic:cNvPr id="0" name=""/>
+                    <pic:cNvPicPr/>
+                  </pic:nvPicPr>
+                  <pic:blipFill>
+                    <a:blip r:embed="rId12"/>
+                    <a:stretch>
+                      <a:fillRect/>
+                    </a:stretch>
+                  </pic:blipFill>
+                  <pic:spPr>
+                    <a:xfrm>
+                      <a:off x="0" y="0"/>
+                      <a:ext cx="3343275" cy="971550"/>
+                    </a:xfrm>
+                    <a:prstGeom prst="rect">
+                      <a:avLst/>
+                    </a:prstGeom>
+                  </pic:spPr>
+                </pic:pic>
+              </a:graphicData>
+            </a:graphic>
+          </wp:inline>
+        </w:drawing>
+      </w:r>
+      <w:r>
+        <w:rPr>
+          <w:rFonts w:asciiTheme="minorEastAsia" w:hAnsiTheme="minorEastAsia"/>
+          <w:b/>
+          <w:color w:val="000000"/>
+          <w:szCs w:val="21"/>
+          <w:shd w:val="clear" w:color="auto" w:fill="FAFAFA"/>
+        </w:rPr>
+        <w:t>link将在页面中渲染成a标签</w:t>
+      </w:r>
+      <w:r>
+        <w:rPr>
+          <w:rFonts w:asciiTheme="minorEastAsia" w:hAnsiTheme="minorEastAsia" w:hint="eastAsia"/>
+          <w:b/>
+          <w:color w:val="000000"/>
+          <w:szCs w:val="21"/>
+          <w:shd w:val="clear" w:color="auto" w:fill="FAFAFA"/>
+        </w:rPr>
+        <w:t>，</w:t>
+      </w:r>
+      <w:r>
+        <w:rPr>
+          <w:rFonts w:asciiTheme="minorEastAsia" w:hAnsiTheme="minorEastAsia"/>
+          <w:b/>
+          <w:color w:val="000000"/>
+          <w:szCs w:val="21"/>
+          <w:shd w:val="clear" w:color="auto" w:fill="FAFAFA"/>
+        </w:rPr>
+        <w:t>component</w:t>
+      </w:r>
+      <w:r>
+        <w:rPr>
+          <w:rFonts w:asciiTheme="minorEastAsia" w:hAnsiTheme="minorEastAsia" w:hint="eastAsia"/>
+          <w:b/>
+          <w:color w:val="000000"/>
+          <w:szCs w:val="21"/>
+          <w:shd w:val="clear" w:color="auto" w:fill="FAFAFA"/>
+        </w:rPr>
+        <w:t>={引入的组件名}</w:t>
+      </w:r>
+    </w:p>
+    <w:p>
+      <w:pPr>
+        <w:pStyle w:val="a3"/>
+        <w:ind w:left="360" w:firstLineChars="0" w:firstLine="0"/>
+        <w:rPr>
+          <w:rFonts w:asciiTheme="minorEastAsia" w:hAnsiTheme="minorEastAsia"/>
+          <w:b/>
+          <w:color w:val="000000"/>
+          <w:szCs w:val="21"/>
+          <w:shd w:val="clear" w:color="auto" w:fill="FAFAFA"/>
+        </w:rPr>
+      </w:pPr>
+      <w:proofErr w:type="gramStart"/>
+      <w:r>
+        <w:rPr>
+          <w:rFonts w:asciiTheme="minorEastAsia" w:hAnsiTheme="minorEastAsia" w:hint="eastAsia"/>
+          <w:b/>
+          <w:color w:val="000000"/>
+          <w:szCs w:val="21"/>
+          <w:shd w:val="clear" w:color="auto" w:fill="FAFAFA"/>
+        </w:rPr>
+        <w:t>5.exact</w:t>
+      </w:r>
+      <w:proofErr w:type="gramEnd"/>
+    </w:p>
+    <w:p>
+      <w:pPr>
+        <w:pStyle w:val="a3"/>
+        <w:ind w:left="360" w:firstLineChars="0" w:firstLine="0"/>
+        <w:rPr>
+          <w:rFonts w:asciiTheme="minorEastAsia" w:hAnsiTheme="minorEastAsia"/>
+          <w:b/>
+          <w:color w:val="000000"/>
+          <w:szCs w:val="21"/>
+          <w:shd w:val="clear" w:color="auto" w:fill="FAFAFA"/>
+        </w:rPr>
+      </w:pPr>
+      <w:r>
+        <w:rPr>
+          <w:rFonts w:asciiTheme="minorEastAsia" w:hAnsiTheme="minorEastAsia" w:hint="eastAsia"/>
+          <w:b/>
+          <w:color w:val="000000"/>
+          <w:szCs w:val="21"/>
+          <w:shd w:val="clear" w:color="auto" w:fill="FAFAFA"/>
+        </w:rPr>
+        <w:tab/>
+      </w:r>
+      <w:r>
+        <w:rPr>
+          <w:rFonts w:asciiTheme="minorEastAsia" w:hAnsiTheme="minorEastAsia" w:hint="eastAsia"/>
+          <w:b/>
+          <w:color w:val="000000"/>
+          <w:szCs w:val="21"/>
+          <w:shd w:val="clear" w:color="auto" w:fill="FAFAFA"/>
+        </w:rPr>
+        <w:tab/>
+      </w:r>
+      <w:r>
+        <w:rPr>
+          <w:rFonts w:asciiTheme="minorEastAsia" w:hAnsiTheme="minorEastAsia"/>
+          <w:b/>
+          <w:color w:val="000000"/>
+          <w:szCs w:val="21"/>
+          <w:shd w:val="clear" w:color="auto" w:fill="FAFAFA"/>
+        </w:rPr>
+        <w:t>exact是Route下的一条属性，react路由会匹配所有匹配到的路由组价，exact能够使得路由的匹配更严格一些。</w:t>
+      </w:r>
+      <w:r>
+        <w:rPr>
+          <w:rFonts w:asciiTheme="minorEastAsia" w:hAnsiTheme="minorEastAsia"/>
+          <w:b/>
+          <w:color w:val="000000"/>
+          <w:szCs w:val="21"/>
+          <w:shd w:val="clear" w:color="auto" w:fill="FAFAFA"/>
+        </w:rPr>
+        <w:t>为了解决route的唯一渲染，它是为了保证路由只渲染一个路径。</w:t>
+      </w:r>
+    </w:p>
+    <w:p>
+      <w:pPr>
+        <w:pStyle w:val="a3"/>
+        <w:ind w:left="780" w:firstLineChars="0" w:firstLine="60"/>
+        <w:rPr>
+          <w:rFonts w:asciiTheme="minorEastAsia" w:hAnsiTheme="minorEastAsia" w:hint="eastAsia"/>
+          <w:b/>
+          <w:color w:val="000000"/>
+          <w:szCs w:val="21"/>
+          <w:shd w:val="clear" w:color="auto" w:fill="FAFAFA"/>
+        </w:rPr>
+      </w:pPr>
+      <w:r>
+        <w:rPr>
+          <w:rFonts w:asciiTheme="minorEastAsia" w:hAnsiTheme="minorEastAsia"/>
+          <w:b/>
+          <w:color w:val="000000"/>
+          <w:szCs w:val="21"/>
+          <w:shd w:val="clear" w:color="auto" w:fill="FAFAFA"/>
+        </w:rPr>
+        <w:t>exact的值为</w:t>
+      </w:r>
+      <w:proofErr w:type="spellStart"/>
+      <w:r>
+        <w:rPr>
+          <w:rFonts w:asciiTheme="minorEastAsia" w:hAnsiTheme="minorEastAsia"/>
+          <w:b/>
+          <w:color w:val="000000"/>
+          <w:szCs w:val="21"/>
+          <w:shd w:val="clear" w:color="auto" w:fill="FAFAFA"/>
+        </w:rPr>
+        <w:t>bool</w:t>
+      </w:r>
+      <w:proofErr w:type="spellEnd"/>
+      <w:r>
+        <w:rPr>
+          <w:rFonts w:asciiTheme="minorEastAsia" w:hAnsiTheme="minorEastAsia"/>
+          <w:b/>
+          <w:color w:val="000000"/>
+          <w:szCs w:val="21"/>
+          <w:shd w:val="clear" w:color="auto" w:fill="FAFAFA"/>
+        </w:rPr>
+        <w:t>型，为true是表示严格匹配，为false时为正常匹配</w:t>
+      </w:r>
+      <w:r>
+        <w:rPr>
+          <w:rFonts w:asciiTheme="minorEastAsia" w:hAnsiTheme="minorEastAsia" w:hint="eastAsia"/>
+          <w:b/>
+          <w:color w:val="000000"/>
+          <w:szCs w:val="21"/>
+          <w:shd w:val="clear" w:color="auto" w:fill="FAFAFA"/>
+        </w:rPr>
+        <w:t>（一般加在path=“/” 的标签上）</w:t>
+      </w:r>
+    </w:p>
+    <w:p>
+      <w:pPr>
+        <w:rPr>
+          <w:rFonts w:asciiTheme="minorEastAsia" w:hAnsiTheme="minorEastAsia" w:hint="eastAsia"/>
+          <w:b/>
+          <w:sz w:val="28"/>
+          <w:szCs w:val="28"/>
+        </w:rPr>
+      </w:pPr>
+      <w:r>
+        <w:rPr>
+          <w:rFonts w:asciiTheme="minorEastAsia" w:hAnsiTheme="minorEastAsia" w:hint="eastAsia"/>
+          <w:b/>
+          <w:sz w:val="28"/>
+          <w:szCs w:val="28"/>
+        </w:rPr>
+        <w:t>3</w:t>
+      </w:r>
+      <w:r>
+        <w:rPr>
+          <w:rFonts w:asciiTheme="minorEastAsia" w:hAnsiTheme="minorEastAsia" w:hint="eastAsia"/>
+          <w:b/>
+          <w:sz w:val="28"/>
+          <w:szCs w:val="28"/>
+        </w:rPr>
+        <w:t>.循环</w:t>
+      </w:r>
+    </w:p>
+    <w:p>
+      <w:pPr>
+        <w:rPr>
+          <w:rFonts w:asciiTheme="minorEastAsia" w:hAnsiTheme="minorEastAsia" w:hint="eastAsia"/>
+          <w:b/>
+          <w:sz w:val="28"/>
+          <w:szCs w:val="28"/>
+        </w:rPr>
+      </w:pPr>
+      <w:r>
+        <w:rPr>
+          <w:noProof/>
+        </w:rPr>
+        <w:drawing>
+          <wp:inline distT="0" distB="0" distL="0" distR="0" wp14:anchorId="2110BF53" wp14:editId="699A7DA3">
+            <wp:extent cx="5274310" cy="3730476"/>
+            <wp:effectExtent l="0" t="0" r="2540" b="3810"/>
+            <wp:docPr id="8" name="图片 8"/>
+            <wp:cNvGraphicFramePr>
+              <a:graphicFrameLocks xmlns:a="http://schemas.openxmlformats.org/drawingml/2006/main" noChangeAspect="1"/>
+            </wp:cNvGraphicFramePr>
+            <a:graphic xmlns:a="http://schemas.openxmlformats.org/drawingml/2006/main">
+              <a:graphicData uri="http://schemas.openxmlformats.org/drawingml/2006/picture">
+                <pic:pic xmlns:pic="http://schemas.openxmlformats.org/drawingml/2006/picture">
+                  <pic:nvPicPr>
+                    <pic:cNvPr id="0" name=""/>
+                    <pic:cNvPicPr/>
+                  </pic:nvPicPr>
+                  <pic:blipFill>
+                    <a:blip r:embed="rId13"/>
+                    <a:stretch>
+                      <a:fillRect/>
+                    </a:stretch>
+                  </pic:blipFill>
+                  <pic:spPr>
+                    <a:xfrm>
+                      <a:off x="0" y="0"/>
+                      <a:ext cx="5274310" cy="3730476"/>
+                    </a:xfrm>
+                    <a:prstGeom prst="rect">
+                      <a:avLst/>
+                    </a:prstGeom>
+                  </pic:spPr>
+                </pic:pic>
+              </a:graphicData>
+            </a:graphic>
+          </wp:inline>
+        </w:drawing>
+      </w:r>
+    </w:p>
+    <w:p>
+      <w:pPr>
+        <w:pStyle w:val="a3"/>
+        <w:ind w:left="360" w:firstLineChars="0" w:firstLine="0"/>
+        <w:rPr>
+          <w:rFonts w:asciiTheme="minorEastAsia" w:hAnsiTheme="minorEastAsia" w:hint="eastAsia"/>
+          <w:b/>
+          <w:color w:val="000000"/>
+          <w:szCs w:val="21"/>
+          <w:shd w:val="clear" w:color="auto" w:fill="FAFAFA"/>
+        </w:rPr>
+      </w:pPr>
+      <w:r>
+        <w:rPr>
+          <w:rFonts w:asciiTheme="minorEastAsia" w:hAnsiTheme="minorEastAsia" w:hint="eastAsia"/>
+          <w:b/>
+          <w:color w:val="000000"/>
+          <w:szCs w:val="21"/>
+          <w:shd w:val="clear" w:color="auto" w:fill="FAFAFA"/>
+        </w:rPr>
+        <w:t>脚手架中写循环</w:t>
+      </w:r>
+      <w:r>
+        <w:rPr>
+          <w:rFonts w:asciiTheme="minorEastAsia" w:hAnsiTheme="minorEastAsia" w:hint="eastAsia"/>
+          <w:b/>
+          <w:color w:val="000000"/>
+          <w:szCs w:val="21"/>
+          <w:shd w:val="clear" w:color="auto" w:fill="FAFAFA"/>
+        </w:rPr>
+        <w:t>要加上return 否则无法实现</w:t>
+      </w:r>
+    </w:p>
+    <w:p>
+      <w:pPr>
+        <w:rPr>
+          <w:rFonts w:asciiTheme="minorEastAsia" w:hAnsiTheme="minorEastAsia" w:hint="eastAsia"/>
+          <w:b/>
+          <w:sz w:val="28"/>
+          <w:szCs w:val="28"/>
+        </w:rPr>
+      </w:pPr>
+      <w:r>
+        <w:rPr>
+          <w:rFonts w:asciiTheme="minorEastAsia" w:hAnsiTheme="minorEastAsia" w:hint="eastAsia"/>
+          <w:b/>
+          <w:sz w:val="28"/>
+          <w:szCs w:val="28"/>
+        </w:rPr>
+        <w:t>4</w:t>
+      </w:r>
+      <w:r>
+        <w:rPr>
+          <w:rFonts w:asciiTheme="minorEastAsia" w:hAnsiTheme="minorEastAsia" w:hint="eastAsia"/>
+          <w:b/>
+          <w:sz w:val="28"/>
+          <w:szCs w:val="28"/>
+        </w:rPr>
+        <w:t>.抽离路由，进行路由配置（脚手架版）</w:t>
+      </w:r>
+    </w:p>
+    <w:p>
+      <w:pPr>
+        <w:rPr>
+          <w:rFonts w:asciiTheme="minorEastAsia" w:hAnsiTheme="minorEastAsia" w:hint="eastAsia"/>
+          <w:b/>
+          <w:color w:val="000000"/>
+          <w:szCs w:val="21"/>
+          <w:shd w:val="clear" w:color="auto" w:fill="FAFAFA"/>
+        </w:rPr>
+      </w:pPr>
+      <w:r>
+        <w:rPr>
+          <w:rFonts w:asciiTheme="minorEastAsia" w:hAnsiTheme="minorEastAsia" w:hint="eastAsia"/>
+          <w:b/>
+          <w:color w:val="000000"/>
+          <w:szCs w:val="21"/>
+          <w:shd w:val="clear" w:color="auto" w:fill="FAFAFA"/>
+        </w:rPr>
+        <w:t xml:space="preserve">参考 </w:t>
+      </w:r>
+      <w:hyperlink r:id="rId14" w:history="1">
+        <w:r>
+          <w:rPr>
+            <w:rStyle w:val="a6"/>
+            <w:rFonts w:asciiTheme="minorEastAsia" w:hAnsiTheme="minorEastAsia"/>
+            <w:b/>
+            <w:szCs w:val="21"/>
+            <w:shd w:val="clear" w:color="auto" w:fill="FAFAFA"/>
+          </w:rPr>
+          <w:t>https://blog.csdn.net/qq_33455771/article/details/83375893</w:t>
+        </w:r>
+      </w:hyperlink>
+    </w:p>
+    <w:p>
+      <w:pPr>
+        <w:rPr>
+          <w:rFonts w:asciiTheme="minorEastAsia" w:hAnsiTheme="minorEastAsia" w:hint="eastAsia"/>
+          <w:b/>
+          <w:color w:val="FF0000"/>
+          <w:sz w:val="18"/>
+          <w:szCs w:val="18"/>
+          <w:shd w:val="clear" w:color="auto" w:fill="FFFFFF"/>
+        </w:rPr>
+      </w:pPr>
+      <w:r>
+        <w:rPr>
+          <w:rFonts w:asciiTheme="minorEastAsia" w:hAnsiTheme="minorEastAsia" w:hint="eastAsia"/>
+          <w:b/>
+          <w:color w:val="000000"/>
+          <w:szCs w:val="21"/>
+          <w:shd w:val="clear" w:color="auto" w:fill="FAFAFA"/>
+        </w:rPr>
+        <w:t xml:space="preserve">获取当前的路由 </w:t>
+      </w:r>
+      <w:proofErr w:type="spellStart"/>
+      <w:r>
+        <w:rPr>
+          <w:rFonts w:asciiTheme="minorEastAsia" w:hAnsiTheme="minorEastAsia"/>
+          <w:b/>
+          <w:color w:val="FF0000"/>
+          <w:sz w:val="18"/>
+          <w:szCs w:val="18"/>
+          <w:shd w:val="clear" w:color="auto" w:fill="FFFFFF"/>
+        </w:rPr>
+        <w:t>this.props.match</w:t>
+      </w:r>
+      <w:proofErr w:type="spellEnd"/>
+    </w:p>
+    <w:p>
+      <w:pPr>
         <w:pStyle w:val="a3"/>
         <w:numPr>
           <w:ilvl w:val="0"/>
-          <w:numId w:val="1"/>
+          <w:numId w:val="2"/>
         </w:numPr>
         <w:ind w:firstLineChars="0"/>
         <w:rPr>
           <w:rFonts w:asciiTheme="minorEastAsia" w:hAnsiTheme="minorEastAsia" w:hint="eastAsia"/>
           <w:b/>
+          <w:color w:val="000000"/>
+          <w:szCs w:val="21"/>
+          <w:shd w:val="clear" w:color="auto" w:fill="FAFAFA"/>
+        </w:rPr>
+      </w:pPr>
+      <w:r>
+        <w:rPr>
+          <w:rFonts w:asciiTheme="minorEastAsia" w:hAnsiTheme="minorEastAsia" w:hint="eastAsia"/>
+          <w:b/>
+          <w:color w:val="000000"/>
+          <w:szCs w:val="21"/>
+          <w:shd w:val="clear" w:color="auto" w:fill="FAFAFA"/>
+        </w:rPr>
+        <w:lastRenderedPageBreak/>
+        <w:t xml:space="preserve">安装路由包   </w:t>
+      </w:r>
+    </w:p>
+    <w:p>
+      <w:pPr>
+        <w:pStyle w:val="a5"/>
+        <w:shd w:val="clear" w:color="auto" w:fill="FFFFFF"/>
+        <w:spacing w:before="0" w:beforeAutospacing="0" w:after="240" w:afterAutospacing="0"/>
+        <w:ind w:left="360"/>
+        <w:rPr>
+          <w:rFonts w:asciiTheme="minorEastAsia" w:eastAsiaTheme="minorEastAsia" w:hAnsiTheme="minorEastAsia" w:cstheme="minorBidi"/>
+          <w:b/>
+          <w:color w:val="000000"/>
+          <w:kern w:val="2"/>
+          <w:sz w:val="21"/>
+          <w:szCs w:val="21"/>
+          <w:shd w:val="clear" w:color="auto" w:fill="FAFAFA"/>
+        </w:rPr>
+      </w:pPr>
+      <w:r>
+        <w:rPr>
+          <w:rFonts w:asciiTheme="minorEastAsia" w:eastAsiaTheme="minorEastAsia" w:hAnsiTheme="minorEastAsia" w:cstheme="minorBidi"/>
+          <w:b/>
+          <w:color w:val="000000"/>
+          <w:kern w:val="2"/>
+          <w:sz w:val="21"/>
+          <w:szCs w:val="21"/>
+          <w:shd w:val="clear" w:color="auto" w:fill="FAFAFA"/>
+        </w:rPr>
+        <w:t>（1）</w:t>
+      </w:r>
+      <w:proofErr w:type="spellStart"/>
+      <w:r>
+        <w:rPr>
+          <w:rFonts w:asciiTheme="minorEastAsia" w:eastAsiaTheme="minorEastAsia" w:hAnsiTheme="minorEastAsia" w:cstheme="minorBidi"/>
+          <w:b/>
+          <w:color w:val="000000"/>
+          <w:kern w:val="2"/>
+          <w:sz w:val="21"/>
+          <w:szCs w:val="21"/>
+          <w:shd w:val="clear" w:color="auto" w:fill="FAFAFA"/>
+        </w:rPr>
+        <w:t>npm</w:t>
+      </w:r>
+      <w:proofErr w:type="spellEnd"/>
+      <w:r>
+        <w:rPr>
+          <w:rFonts w:asciiTheme="minorEastAsia" w:eastAsiaTheme="minorEastAsia" w:hAnsiTheme="minorEastAsia" w:cstheme="minorBidi"/>
+          <w:b/>
+          <w:color w:val="000000"/>
+          <w:kern w:val="2"/>
+          <w:sz w:val="21"/>
+          <w:szCs w:val="21"/>
+          <w:shd w:val="clear" w:color="auto" w:fill="FAFAFA"/>
+        </w:rPr>
+        <w:t xml:space="preserve"> install --save-</w:t>
+      </w:r>
+      <w:proofErr w:type="spellStart"/>
+      <w:r>
+        <w:rPr>
+          <w:rFonts w:asciiTheme="minorEastAsia" w:eastAsiaTheme="minorEastAsia" w:hAnsiTheme="minorEastAsia" w:cstheme="minorBidi"/>
+          <w:b/>
+          <w:color w:val="000000"/>
+          <w:kern w:val="2"/>
+          <w:sz w:val="21"/>
+          <w:szCs w:val="21"/>
+          <w:shd w:val="clear" w:color="auto" w:fill="FAFAFA"/>
+        </w:rPr>
+        <w:t>dev</w:t>
+      </w:r>
+      <w:proofErr w:type="spellEnd"/>
+      <w:r>
+        <w:rPr>
+          <w:rFonts w:asciiTheme="minorEastAsia" w:eastAsiaTheme="minorEastAsia" w:hAnsiTheme="minorEastAsia" w:cstheme="minorBidi"/>
+          <w:b/>
+          <w:color w:val="000000"/>
+          <w:kern w:val="2"/>
+          <w:sz w:val="21"/>
+          <w:szCs w:val="21"/>
+          <w:shd w:val="clear" w:color="auto" w:fill="FAFAFA"/>
+        </w:rPr>
+        <w:t xml:space="preserve"> react-router</w:t>
+      </w:r>
+    </w:p>
+    <w:p>
+      <w:pPr>
+        <w:pStyle w:val="a5"/>
+        <w:shd w:val="clear" w:color="auto" w:fill="FFFFFF"/>
+        <w:spacing w:before="0" w:beforeAutospacing="0" w:after="240" w:afterAutospacing="0"/>
+        <w:ind w:left="360"/>
+        <w:rPr>
+          <w:rFonts w:asciiTheme="minorEastAsia" w:eastAsiaTheme="minorEastAsia" w:hAnsiTheme="minorEastAsia" w:cstheme="minorBidi"/>
+          <w:b/>
+          <w:color w:val="000000"/>
+          <w:kern w:val="2"/>
+          <w:sz w:val="21"/>
+          <w:szCs w:val="21"/>
+          <w:shd w:val="clear" w:color="auto" w:fill="FAFAFA"/>
+        </w:rPr>
+      </w:pPr>
+      <w:r>
+        <w:rPr>
+          <w:rFonts w:asciiTheme="minorEastAsia" w:eastAsiaTheme="minorEastAsia" w:hAnsiTheme="minorEastAsia" w:cstheme="minorBidi"/>
+          <w:b/>
+          <w:color w:val="000000"/>
+          <w:kern w:val="2"/>
+          <w:sz w:val="21"/>
+          <w:szCs w:val="21"/>
+          <w:shd w:val="clear" w:color="auto" w:fill="FAFAFA"/>
+        </w:rPr>
+        <w:t>（2）</w:t>
+      </w:r>
+      <w:proofErr w:type="spellStart"/>
+      <w:r>
+        <w:rPr>
+          <w:rFonts w:asciiTheme="minorEastAsia" w:eastAsiaTheme="minorEastAsia" w:hAnsiTheme="minorEastAsia" w:cstheme="minorBidi"/>
+          <w:b/>
+          <w:color w:val="000000"/>
+          <w:kern w:val="2"/>
+          <w:sz w:val="21"/>
+          <w:szCs w:val="21"/>
+          <w:shd w:val="clear" w:color="auto" w:fill="FAFAFA"/>
+        </w:rPr>
+        <w:t>npm</w:t>
+      </w:r>
+      <w:proofErr w:type="spellEnd"/>
+      <w:r>
+        <w:rPr>
+          <w:rFonts w:asciiTheme="minorEastAsia" w:eastAsiaTheme="minorEastAsia" w:hAnsiTheme="minorEastAsia" w:cstheme="minorBidi"/>
+          <w:b/>
+          <w:color w:val="000000"/>
+          <w:kern w:val="2"/>
+          <w:sz w:val="21"/>
+          <w:szCs w:val="21"/>
+          <w:shd w:val="clear" w:color="auto" w:fill="FAFAFA"/>
+        </w:rPr>
+        <w:t xml:space="preserve"> install --save-</w:t>
+      </w:r>
+      <w:proofErr w:type="spellStart"/>
+      <w:r>
+        <w:rPr>
+          <w:rFonts w:asciiTheme="minorEastAsia" w:eastAsiaTheme="minorEastAsia" w:hAnsiTheme="minorEastAsia" w:cstheme="minorBidi"/>
+          <w:b/>
+          <w:color w:val="000000"/>
+          <w:kern w:val="2"/>
+          <w:sz w:val="21"/>
+          <w:szCs w:val="21"/>
+          <w:shd w:val="clear" w:color="auto" w:fill="FAFAFA"/>
+        </w:rPr>
+        <w:t>dev</w:t>
+      </w:r>
+      <w:proofErr w:type="spellEnd"/>
+      <w:r>
+        <w:rPr>
+          <w:rFonts w:asciiTheme="minorEastAsia" w:eastAsiaTheme="minorEastAsia" w:hAnsiTheme="minorEastAsia" w:cstheme="minorBidi"/>
+          <w:b/>
+          <w:color w:val="000000"/>
+          <w:kern w:val="2"/>
+          <w:sz w:val="21"/>
+          <w:szCs w:val="21"/>
+          <w:shd w:val="clear" w:color="auto" w:fill="FAFAFA"/>
+        </w:rPr>
+        <w:t xml:space="preserve"> react-router-</w:t>
+      </w:r>
+      <w:proofErr w:type="spellStart"/>
+      <w:r>
+        <w:rPr>
+          <w:rFonts w:asciiTheme="minorEastAsia" w:eastAsiaTheme="minorEastAsia" w:hAnsiTheme="minorEastAsia" w:cstheme="minorBidi"/>
+          <w:b/>
+          <w:color w:val="000000"/>
+          <w:kern w:val="2"/>
+          <w:sz w:val="21"/>
+          <w:szCs w:val="21"/>
+          <w:shd w:val="clear" w:color="auto" w:fill="FAFAFA"/>
+        </w:rPr>
+        <w:t>dom</w:t>
+      </w:r>
+      <w:proofErr w:type="spellEnd"/>
+    </w:p>
+    <w:p>
+      <w:pPr>
+        <w:pStyle w:val="a5"/>
+        <w:shd w:val="clear" w:color="auto" w:fill="FFFFFF"/>
+        <w:spacing w:before="0" w:beforeAutospacing="0" w:after="240" w:afterAutospacing="0"/>
+        <w:ind w:left="360"/>
+        <w:rPr>
+          <w:rFonts w:asciiTheme="minorEastAsia" w:eastAsiaTheme="minorEastAsia" w:hAnsiTheme="minorEastAsia" w:cstheme="minorBidi"/>
+          <w:b/>
+          <w:color w:val="000000"/>
+          <w:kern w:val="2"/>
+          <w:sz w:val="21"/>
+          <w:szCs w:val="21"/>
+          <w:shd w:val="clear" w:color="auto" w:fill="FAFAFA"/>
+        </w:rPr>
+      </w:pPr>
+      <w:r>
+        <w:rPr>
+          <w:rFonts w:asciiTheme="minorEastAsia" w:eastAsiaTheme="minorEastAsia" w:hAnsiTheme="minorEastAsia" w:cstheme="minorBidi"/>
+          <w:b/>
+          <w:color w:val="000000"/>
+          <w:kern w:val="2"/>
+          <w:sz w:val="21"/>
+          <w:szCs w:val="21"/>
+          <w:shd w:val="clear" w:color="auto" w:fill="FAFAFA"/>
+        </w:rPr>
+        <w:t>（3）</w:t>
+      </w:r>
+      <w:proofErr w:type="spellStart"/>
+      <w:r>
+        <w:rPr>
+          <w:rFonts w:asciiTheme="minorEastAsia" w:eastAsiaTheme="minorEastAsia" w:hAnsiTheme="minorEastAsia" w:cstheme="minorBidi"/>
+          <w:b/>
+          <w:color w:val="000000"/>
+          <w:kern w:val="2"/>
+          <w:sz w:val="21"/>
+          <w:szCs w:val="21"/>
+          <w:shd w:val="clear" w:color="auto" w:fill="FAFAFA"/>
+        </w:rPr>
+        <w:t>npm</w:t>
+      </w:r>
+      <w:proofErr w:type="spellEnd"/>
+      <w:r>
+        <w:rPr>
+          <w:rFonts w:asciiTheme="minorEastAsia" w:eastAsiaTheme="minorEastAsia" w:hAnsiTheme="minorEastAsia" w:cstheme="minorBidi"/>
+          <w:b/>
+          <w:color w:val="000000"/>
+          <w:kern w:val="2"/>
+          <w:sz w:val="21"/>
+          <w:szCs w:val="21"/>
+          <w:shd w:val="clear" w:color="auto" w:fill="FAFAFA"/>
+        </w:rPr>
+        <w:t xml:space="preserve"> install --save react-router-</w:t>
+      </w:r>
+      <w:proofErr w:type="spellStart"/>
+      <w:r>
+        <w:rPr>
+          <w:rFonts w:asciiTheme="minorEastAsia" w:eastAsiaTheme="minorEastAsia" w:hAnsiTheme="minorEastAsia" w:cstheme="minorBidi"/>
+          <w:b/>
+          <w:color w:val="000000"/>
+          <w:kern w:val="2"/>
+          <w:sz w:val="21"/>
+          <w:szCs w:val="21"/>
+          <w:shd w:val="clear" w:color="auto" w:fill="FAFAFA"/>
+        </w:rPr>
+        <w:t>config</w:t>
+      </w:r>
+      <w:proofErr w:type="spellEnd"/>
+    </w:p>
+    <w:p>
+      <w:pPr>
+        <w:rPr>
+          <w:rFonts w:asciiTheme="minorEastAsia" w:hAnsiTheme="minorEastAsia" w:hint="eastAsia"/>
+          <w:b/>
+          <w:color w:val="000000" w:themeColor="text1"/>
+          <w:szCs w:val="21"/>
+          <w:shd w:val="clear" w:color="auto" w:fill="FAFAFA"/>
+        </w:rPr>
+      </w:pPr>
+      <w:r>
+        <w:rPr>
+          <w:rFonts w:asciiTheme="minorEastAsia" w:hAnsiTheme="minorEastAsia" w:hint="eastAsia"/>
+          <w:b/>
+          <w:color w:val="000000" w:themeColor="text1"/>
+          <w:szCs w:val="21"/>
+          <w:shd w:val="clear" w:color="auto" w:fill="FAFAFA"/>
+        </w:rPr>
+        <w:t>②</w:t>
+      </w:r>
+      <w:r>
+        <w:rPr>
+          <w:rFonts w:asciiTheme="minorEastAsia" w:hAnsiTheme="minorEastAsia" w:hint="eastAsia"/>
+          <w:b/>
+          <w:color w:val="000000" w:themeColor="text1"/>
+          <w:szCs w:val="21"/>
+          <w:shd w:val="clear" w:color="auto" w:fill="FAFAFA"/>
+        </w:rPr>
+        <w:t>配置路由</w:t>
+      </w:r>
+    </w:p>
+    <w:p>
+      <w:pPr>
+        <w:pStyle w:val="a3"/>
+        <w:numPr>
+          <w:ilvl w:val="0"/>
+          <w:numId w:val="3"/>
+        </w:numPr>
+        <w:ind w:firstLineChars="0"/>
+        <w:rPr>
+          <w:rFonts w:asciiTheme="minorEastAsia" w:hAnsiTheme="minorEastAsia" w:hint="eastAsia"/>
+          <w:b/>
+          <w:color w:val="000000" w:themeColor="text1"/>
+          <w:szCs w:val="21"/>
+          <w:shd w:val="clear" w:color="auto" w:fill="FAFAFA"/>
+        </w:rPr>
+      </w:pPr>
+      <w:r>
+        <w:rPr>
+          <w:rFonts w:asciiTheme="minorEastAsia" w:hAnsiTheme="minorEastAsia" w:hint="eastAsia"/>
+          <w:b/>
+          <w:color w:val="000000" w:themeColor="text1"/>
+          <w:szCs w:val="21"/>
+          <w:shd w:val="clear" w:color="auto" w:fill="FAFAFA"/>
+        </w:rPr>
+        <w:t>建一个route.js</w:t>
+      </w:r>
+      <w:r>
+        <w:rPr>
+          <w:rFonts w:asciiTheme="minorEastAsia" w:hAnsiTheme="minorEastAsia" w:hint="eastAsia"/>
+          <w:b/>
+          <w:color w:val="000000" w:themeColor="text1"/>
+          <w:szCs w:val="21"/>
+          <w:shd w:val="clear" w:color="auto" w:fill="FAFAFA"/>
+        </w:rPr>
+        <w:t>文件</w:t>
+      </w:r>
+    </w:p>
+    <w:p>
+      <w:pPr>
+        <w:pStyle w:val="a3"/>
+        <w:ind w:left="1140" w:firstLineChars="0" w:firstLine="0"/>
+        <w:rPr>
+          <w:rFonts w:asciiTheme="minorEastAsia" w:hAnsiTheme="minorEastAsia" w:hint="eastAsia"/>
+          <w:b/>
+          <w:color w:val="000000" w:themeColor="text1"/>
+          <w:szCs w:val="21"/>
+          <w:shd w:val="clear" w:color="auto" w:fill="FAFAFA"/>
+        </w:rPr>
+      </w:pPr>
+      <w:r>
+        <w:rPr>
+          <w:noProof/>
+        </w:rPr>
+        <w:drawing>
+          <wp:inline distT="0" distB="0" distL="0" distR="0" wp14:anchorId="5B33AC3F" wp14:editId="6863E6A5">
+            <wp:extent cx="5274310" cy="5528869"/>
+            <wp:effectExtent l="0" t="0" r="2540" b="0"/>
+            <wp:docPr id="9" name="图片 9"/>
+            <wp:cNvGraphicFramePr>
+              <a:graphicFrameLocks xmlns:a="http://schemas.openxmlformats.org/drawingml/2006/main" noChangeAspect="1"/>
+            </wp:cNvGraphicFramePr>
+            <a:graphic xmlns:a="http://schemas.openxmlformats.org/drawingml/2006/main">
+              <a:graphicData uri="http://schemas.openxmlformats.org/drawingml/2006/picture">
+                <pic:pic xmlns:pic="http://schemas.openxmlformats.org/drawingml/2006/picture">
+                  <pic:nvPicPr>
+                    <pic:cNvPr id="0" name=""/>
+                    <pic:cNvPicPr/>
+                  </pic:nvPicPr>
+                  <pic:blipFill>
+                    <a:blip r:embed="rId15"/>
+                    <a:stretch>
+                      <a:fillRect/>
+                    </a:stretch>
+                  </pic:blipFill>
+                  <pic:spPr>
+                    <a:xfrm>
+                      <a:off x="0" y="0"/>
+                      <a:ext cx="5274310" cy="5528869"/>
+                    </a:xfrm>
+                    <a:prstGeom prst="rect">
+                      <a:avLst/>
+                    </a:prstGeom>
+                  </pic:spPr>
+                </pic:pic>
+              </a:graphicData>
+            </a:graphic>
+          </wp:inline>
+        </w:drawing>
+      </w:r>
+    </w:p>
+    <w:p>
+      <w:pPr>
+        <w:pStyle w:val="a3"/>
+        <w:ind w:left="1140" w:firstLineChars="0" w:firstLine="0"/>
+        <w:rPr>
+          <w:rFonts w:asciiTheme="minorEastAsia" w:hAnsiTheme="minorEastAsia" w:hint="eastAsia"/>
+          <w:b/>
+          <w:color w:val="000000" w:themeColor="text1"/>
+          <w:szCs w:val="21"/>
+          <w:shd w:val="clear" w:color="auto" w:fill="FAFAFA"/>
+        </w:rPr>
+      </w:pPr>
+      <w:r>
+        <w:rPr>
+          <w:noProof/>
+        </w:rPr>
+        <w:drawing>
+          <wp:inline distT="0" distB="0" distL="0" distR="0" wp14:anchorId="2AA4C5BE" wp14:editId="36325236">
+            <wp:extent cx="5274310" cy="1252649"/>
+            <wp:effectExtent l="0" t="0" r="2540" b="5080"/>
+            <wp:docPr id="10" name="图片 10"/>
+            <wp:cNvGraphicFramePr>
+              <a:graphicFrameLocks xmlns:a="http://schemas.openxmlformats.org/drawingml/2006/main" noChangeAspect="1"/>
+            </wp:cNvGraphicFramePr>
+            <a:graphic xmlns:a="http://schemas.openxmlformats.org/drawingml/2006/main">
+              <a:graphicData uri="http://schemas.openxmlformats.org/drawingml/2006/picture">
+                <pic:pic xmlns:pic="http://schemas.openxmlformats.org/drawingml/2006/picture">
+                  <pic:nvPicPr>
+                    <pic:cNvPr id="0" name=""/>
+                    <pic:cNvPicPr/>
+                  </pic:nvPicPr>
+                  <pic:blipFill>
+                    <a:blip r:embed="rId16"/>
+                    <a:stretch>
+                      <a:fillRect/>
+                    </a:stretch>
+                  </pic:blipFill>
+                  <pic:spPr>
+                    <a:xfrm>
+                      <a:off x="0" y="0"/>
+                      <a:ext cx="5274310" cy="1252649"/>
+                    </a:xfrm>
+                    <a:prstGeom prst="rect">
+                      <a:avLst/>
+                    </a:prstGeom>
+                  </pic:spPr>
+                </pic:pic>
+              </a:graphicData>
+            </a:graphic>
+          </wp:inline>
+        </w:drawing>
+      </w:r>
+      <w:r>
+        <w:rPr>
+          <w:rFonts w:asciiTheme="minorEastAsia" w:hAnsiTheme="minorEastAsia" w:hint="eastAsia"/>
+          <w:b/>
+          <w:color w:val="000000" w:themeColor="text1"/>
+          <w:szCs w:val="21"/>
+          <w:shd w:val="clear" w:color="auto" w:fill="FAFAFA"/>
+        </w:rPr>
+        <w:t>exact类似</w:t>
+      </w:r>
+      <w:proofErr w:type="spellStart"/>
+      <w:r>
+        <w:rPr>
+          <w:rFonts w:asciiTheme="minorEastAsia" w:hAnsiTheme="minorEastAsia" w:hint="eastAsia"/>
+          <w:b/>
+          <w:color w:val="000000" w:themeColor="text1"/>
+          <w:szCs w:val="21"/>
+          <w:shd w:val="clear" w:color="auto" w:fill="FAFAFA"/>
+        </w:rPr>
+        <w:t>vue</w:t>
+      </w:r>
+      <w:proofErr w:type="spellEnd"/>
+      <w:r>
+        <w:rPr>
+          <w:rFonts w:asciiTheme="minorEastAsia" w:hAnsiTheme="minorEastAsia" w:hint="eastAsia"/>
+          <w:b/>
+          <w:color w:val="000000" w:themeColor="text1"/>
+          <w:szCs w:val="21"/>
+          <w:shd w:val="clear" w:color="auto" w:fill="FAFAFA"/>
+        </w:rPr>
+        <w:t>路由重定向</w:t>
+      </w:r>
+    </w:p>
+    <w:p>
+      <w:pPr>
+        <w:pStyle w:val="a3"/>
+        <w:numPr>
+          <w:ilvl w:val="0"/>
+          <w:numId w:val="3"/>
+        </w:numPr>
+        <w:ind w:firstLineChars="0"/>
+        <w:rPr>
+          <w:rFonts w:asciiTheme="minorEastAsia" w:hAnsiTheme="minorEastAsia" w:hint="eastAsia"/>
+          <w:b/>
+          <w:color w:val="000000" w:themeColor="text1"/>
+          <w:szCs w:val="21"/>
+          <w:shd w:val="clear" w:color="auto" w:fill="FAFAFA"/>
+        </w:rPr>
+      </w:pPr>
+      <w:r>
+        <w:rPr>
+          <w:rFonts w:asciiTheme="minorEastAsia" w:hAnsiTheme="minorEastAsia" w:hint="eastAsia"/>
+          <w:b/>
+          <w:color w:val="000000" w:themeColor="text1"/>
+          <w:szCs w:val="21"/>
+          <w:shd w:val="clear" w:color="auto" w:fill="FAFAFA"/>
+        </w:rPr>
+        <w:lastRenderedPageBreak/>
+        <w:t>在index.js中引入路由模块</w:t>
+      </w:r>
+    </w:p>
+    <w:p>
+      <w:pPr>
+        <w:pStyle w:val="a3"/>
+        <w:ind w:left="1713" w:firstLineChars="0" w:firstLine="0"/>
+        <w:rPr>
+          <w:rFonts w:asciiTheme="minorEastAsia" w:hAnsiTheme="minorEastAsia" w:hint="eastAsia"/>
+          <w:b/>
+          <w:color w:val="000000" w:themeColor="text1"/>
+          <w:szCs w:val="21"/>
+          <w:shd w:val="clear" w:color="auto" w:fill="FAFAFA"/>
+        </w:rPr>
+      </w:pPr>
+      <w:r>
+        <w:rPr>
+          <w:noProof/>
+        </w:rPr>
+        <w:drawing>
+          <wp:inline distT="0" distB="0" distL="0" distR="0" wp14:anchorId="002F6A14" wp14:editId="36051F3D">
+            <wp:extent cx="4143375" cy="2895600"/>
+            <wp:effectExtent l="0" t="0" r="9525" b="0"/>
+            <wp:docPr id="11" name="图片 11"/>
+            <wp:cNvGraphicFramePr>
+              <a:graphicFrameLocks xmlns:a="http://schemas.openxmlformats.org/drawingml/2006/main" noChangeAspect="1"/>
+            </wp:cNvGraphicFramePr>
+            <a:graphic xmlns:a="http://schemas.openxmlformats.org/drawingml/2006/main">
+              <a:graphicData uri="http://schemas.openxmlformats.org/drawingml/2006/picture">
+                <pic:pic xmlns:pic="http://schemas.openxmlformats.org/drawingml/2006/picture">
+                  <pic:nvPicPr>
+                    <pic:cNvPr id="0" name=""/>
+                    <pic:cNvPicPr/>
+                  </pic:nvPicPr>
+                  <pic:blipFill>
+                    <a:blip r:embed="rId17"/>
+                    <a:stretch>
+                      <a:fillRect/>
+                    </a:stretch>
+                  </pic:blipFill>
+                  <pic:spPr>
+                    <a:xfrm>
+                      <a:off x="0" y="0"/>
+                      <a:ext cx="4143375" cy="2895600"/>
+                    </a:xfrm>
+                    <a:prstGeom prst="rect">
+                      <a:avLst/>
+                    </a:prstGeom>
+                  </pic:spPr>
+                </pic:pic>
+              </a:graphicData>
+            </a:graphic>
+          </wp:inline>
+        </w:drawing>
+      </w:r>
+    </w:p>
+    <w:p>
+      <w:pPr>
+        <w:pStyle w:val="a3"/>
+        <w:ind w:left="1713" w:firstLineChars="0" w:firstLine="0"/>
+        <w:rPr>
+          <w:rFonts w:asciiTheme="minorEastAsia" w:hAnsiTheme="minorEastAsia" w:hint="eastAsia"/>
+          <w:b/>
+          <w:color w:val="000000" w:themeColor="text1"/>
+          <w:szCs w:val="21"/>
+          <w:shd w:val="clear" w:color="auto" w:fill="FAFAFA"/>
+        </w:rPr>
+      </w:pPr>
+      <w:r>
+        <w:rPr>
+          <w:rFonts w:asciiTheme="minorEastAsia" w:hAnsiTheme="minorEastAsia"/>
+          <w:b/>
+          <w:color w:val="000000" w:themeColor="text1"/>
+          <w:szCs w:val="21"/>
+          <w:shd w:val="clear" w:color="auto" w:fill="FAFAFA"/>
+        </w:rPr>
+        <w:t>R</w:t>
+      </w:r>
+      <w:r>
+        <w:rPr>
+          <w:rFonts w:asciiTheme="minorEastAsia" w:hAnsiTheme="minorEastAsia" w:hint="eastAsia"/>
+          <w:b/>
+          <w:color w:val="000000" w:themeColor="text1"/>
+          <w:szCs w:val="21"/>
+          <w:shd w:val="clear" w:color="auto" w:fill="FAFAFA"/>
+        </w:rPr>
+        <w:t>outes是routes中导出的配置</w:t>
+      </w:r>
+    </w:p>
+    <w:p>
+      <w:pPr>
+        <w:pStyle w:val="a3"/>
+        <w:numPr>
+          <w:ilvl w:val="0"/>
+          <w:numId w:val="3"/>
+        </w:numPr>
+        <w:ind w:firstLineChars="0"/>
+        <w:rPr>
+          <w:rFonts w:asciiTheme="minorEastAsia" w:hAnsiTheme="minorEastAsia" w:hint="eastAsia"/>
+          <w:b/>
+          <w:color w:val="000000" w:themeColor="text1"/>
+          <w:szCs w:val="21"/>
+          <w:shd w:val="clear" w:color="auto" w:fill="FAFAFA"/>
+        </w:rPr>
+      </w:pPr>
+      <w:r>
+        <w:rPr>
+          <w:rFonts w:asciiTheme="minorEastAsia" w:hAnsiTheme="minorEastAsia" w:hint="eastAsia"/>
+          <w:b/>
+          <w:color w:val="000000" w:themeColor="text1"/>
+          <w:szCs w:val="21"/>
+          <w:shd w:val="clear" w:color="auto" w:fill="FAFAFA"/>
+        </w:rPr>
+        <w:t>在组件中运用</w:t>
+      </w:r>
+    </w:p>
+    <w:p>
+      <w:pPr>
+        <w:pStyle w:val="a3"/>
+        <w:ind w:left="1713" w:firstLineChars="0" w:firstLine="0"/>
+        <w:rPr>
+          <w:rFonts w:asciiTheme="minorEastAsia" w:hAnsiTheme="minorEastAsia" w:hint="eastAsia"/>
+          <w:b/>
+          <w:color w:val="000000" w:themeColor="text1"/>
+          <w:szCs w:val="21"/>
+          <w:shd w:val="clear" w:color="auto" w:fill="FAFAFA"/>
+        </w:rPr>
+      </w:pPr>
+      <w:r>
+        <w:rPr>
+          <w:noProof/>
+        </w:rPr>
+        <w:drawing>
+          <wp:inline distT="0" distB="0" distL="0" distR="0" wp14:anchorId="34CD3D41" wp14:editId="40B3A6E7">
+            <wp:extent cx="4619625" cy="4229100"/>
+            <wp:effectExtent l="0" t="0" r="9525" b="0"/>
+            <wp:docPr id="12" name="图片 12"/>
+            <wp:cNvGraphicFramePr>
+              <a:graphicFrameLocks xmlns:a="http://schemas.openxmlformats.org/drawingml/2006/main" noChangeAspect="1"/>
+            </wp:cNvGraphicFramePr>
+            <a:graphic xmlns:a="http://schemas.openxmlformats.org/drawingml/2006/main">
+              <a:graphicData uri="http://schemas.openxmlformats.org/drawingml/2006/picture">
+                <pic:pic xmlns:pic="http://schemas.openxmlformats.org/drawingml/2006/picture">
+                  <pic:nvPicPr>
+                    <pic:cNvPr id="0" name=""/>
+                    <pic:cNvPicPr/>
+                  </pic:nvPicPr>
+                  <pic:blipFill>
+                    <a:blip r:embed="rId18"/>
+                    <a:stretch>
+                      <a:fillRect/>
+                    </a:stretch>
+                  </pic:blipFill>
+                  <pic:spPr>
+                    <a:xfrm>
+                      <a:off x="0" y="0"/>
+                      <a:ext cx="4619625" cy="4229100"/>
+                    </a:xfrm>
+                    <a:prstGeom prst="rect">
+                      <a:avLst/>
+                    </a:prstGeom>
+                  </pic:spPr>
+                </pic:pic>
+              </a:graphicData>
+            </a:graphic>
+          </wp:inline>
+        </w:drawing>
+      </w:r>
+    </w:p>
+    <w:p>
+      <w:pPr>
+        <w:rPr>
+          <w:rFonts w:asciiTheme="minorEastAsia" w:hAnsiTheme="minorEastAsia" w:hint="eastAsia"/>
+          <w:b/>
+          <w:color w:val="000000" w:themeColor="text1"/>
+          <w:szCs w:val="21"/>
+          <w:shd w:val="clear" w:color="auto" w:fill="FAFAFA"/>
+        </w:rPr>
+      </w:pPr>
+      <w:r>
+        <w:rPr>
+          <w:rFonts w:asciiTheme="minorEastAsia" w:hAnsiTheme="minorEastAsia" w:hint="eastAsia"/>
+          <w:b/>
+          <w:color w:val="000000" w:themeColor="text1"/>
+          <w:szCs w:val="21"/>
+          <w:shd w:val="clear" w:color="auto" w:fill="FAFAFA"/>
+        </w:rPr>
+        <w:tab/>
+      </w:r>
+      <w:r>
+        <w:rPr>
+          <w:rFonts w:asciiTheme="minorEastAsia" w:hAnsiTheme="minorEastAsia" w:hint="eastAsia"/>
+          <w:b/>
+          <w:color w:val="000000" w:themeColor="text1"/>
+          <w:szCs w:val="21"/>
+          <w:shd w:val="clear" w:color="auto" w:fill="FAFAFA"/>
+        </w:rPr>
+        <w:tab/>
+        <w:t>（4）子路由界面</w:t>
+      </w:r>
+    </w:p>
+    <w:p>
+      <w:pPr>
+        <w:rPr>
+          <w:rFonts w:asciiTheme="minorEastAsia" w:hAnsiTheme="minorEastAsia"/>
+          <w:b/>
+          <w:color w:val="000000"/>
+          <w:szCs w:val="21"/>
+          <w:shd w:val="clear" w:color="auto" w:fill="FAFAFA"/>
+        </w:rPr>
+      </w:pPr>
+      <w:r>
+        <w:rPr>
+          <w:rFonts w:asciiTheme="minorEastAsia" w:hAnsiTheme="minorEastAsia" w:hint="eastAsia"/>
+          <w:b/>
+          <w:color w:val="000000"/>
+          <w:szCs w:val="21"/>
+          <w:shd w:val="clear" w:color="auto" w:fill="FAFAFA"/>
+        </w:rPr>
+        <w:tab/>
+      </w:r>
+      <w:r>
+        <w:rPr>
+          <w:rFonts w:asciiTheme="minorEastAsia" w:hAnsiTheme="minorEastAsia" w:hint="eastAsia"/>
+          <w:b/>
+          <w:color w:val="000000"/>
+          <w:szCs w:val="21"/>
+          <w:shd w:val="clear" w:color="auto" w:fill="FAFAFA"/>
+        </w:rPr>
+        <w:tab/>
+      </w:r>
+      <w:r>
+        <w:rPr>
+          <w:rFonts w:asciiTheme="minorEastAsia" w:hAnsiTheme="minorEastAsia" w:hint="eastAsia"/>
+          <w:b/>
+          <w:color w:val="000000"/>
+          <w:szCs w:val="21"/>
+          <w:shd w:val="clear" w:color="auto" w:fill="FAFAFA"/>
+        </w:rPr>
+        <w:lastRenderedPageBreak/>
+        <w:tab/>
+      </w:r>
+      <w:r>
+        <w:rPr>
+          <w:noProof/>
+        </w:rPr>
+        <w:drawing>
+          <wp:inline distT="0" distB="0" distL="0" distR="0" wp14:anchorId="4953D8E5" wp14:editId="1F93FC6A">
+            <wp:extent cx="4596588" cy="5557402"/>
+            <wp:effectExtent l="0" t="0" r="0" b="5715"/>
+            <wp:docPr id="13" name="图片 13"/>
+            <wp:cNvGraphicFramePr>
+              <a:graphicFrameLocks xmlns:a="http://schemas.openxmlformats.org/drawingml/2006/main" noChangeAspect="1"/>
+            </wp:cNvGraphicFramePr>
+            <a:graphic xmlns:a="http://schemas.openxmlformats.org/drawingml/2006/main">
+              <a:graphicData uri="http://schemas.openxmlformats.org/drawingml/2006/picture">
+                <pic:pic xmlns:pic="http://schemas.openxmlformats.org/drawingml/2006/picture">
+                  <pic:nvPicPr>
+                    <pic:cNvPr id="0" name=""/>
+                    <pic:cNvPicPr/>
+                  </pic:nvPicPr>
+                  <pic:blipFill>
+                    <a:blip r:embed="rId19"/>
+                    <a:stretch>
+                      <a:fillRect/>
+                    </a:stretch>
+                  </pic:blipFill>
+                  <pic:spPr>
+                    <a:xfrm>
+                      <a:off x="0" y="0"/>
+                      <a:ext cx="4597077" cy="5557993"/>
+                    </a:xfrm>
+                    <a:prstGeom prst="rect">
+                      <a:avLst/>
+                    </a:prstGeom>
+                  </pic:spPr>
+                </pic:pic>
+              </a:graphicData>
+            </a:graphic>
+          </wp:inline>
+        </w:drawing>
+      </w:r>
+    </w:p>
+    <w:p>
+      <w:pPr>
+        <w:rPr>
+          <w:rFonts w:asciiTheme="minorEastAsia" w:hAnsiTheme="minorEastAsia"/>
+          <w:b/>
+          <w:color w:val="000000" w:themeColor="text1"/>
+          <w:szCs w:val="21"/>
+          <w:shd w:val="clear" w:color="auto" w:fill="FAFAFA"/>
+        </w:rPr>
+      </w:pPr>
+      <w:r>
+        <w:rPr>
+          <w:rFonts w:asciiTheme="minorEastAsia" w:hAnsiTheme="minorEastAsia"/>
+          <w:b/>
+          <w:color w:val="000000" w:themeColor="text1"/>
+          <w:szCs w:val="21"/>
+          <w:shd w:val="clear" w:color="auto" w:fill="FAFAFA"/>
+        </w:rPr>
+        <w:t>{</w:t>
+      </w:r>
+      <w:proofErr w:type="spellStart"/>
+      <w:r>
+        <w:rPr>
+          <w:rFonts w:asciiTheme="minorEastAsia" w:hAnsiTheme="minorEastAsia"/>
+          <w:b/>
+          <w:color w:val="000000" w:themeColor="text1"/>
+          <w:szCs w:val="21"/>
+          <w:shd w:val="clear" w:color="auto" w:fill="FAFAFA"/>
+        </w:rPr>
+        <w:t>renderRoutes</w:t>
+      </w:r>
+      <w:proofErr w:type="spellEnd"/>
+      <w:r>
+        <w:rPr>
+          <w:rFonts w:asciiTheme="minorEastAsia" w:hAnsiTheme="minorEastAsia"/>
+          <w:b/>
+          <w:color w:val="000000" w:themeColor="text1"/>
+          <w:szCs w:val="21"/>
+          <w:shd w:val="clear" w:color="auto" w:fill="FAFAFA"/>
+        </w:rPr>
+        <w:t>(</w:t>
+      </w:r>
+      <w:proofErr w:type="spellStart"/>
+      <w:r>
+        <w:rPr>
+          <w:rFonts w:asciiTheme="minorEastAsia" w:hAnsiTheme="minorEastAsia"/>
+          <w:b/>
+          <w:color w:val="000000" w:themeColor="text1"/>
+          <w:szCs w:val="21"/>
+          <w:shd w:val="clear" w:color="auto" w:fill="FAFAFA"/>
+        </w:rPr>
+        <w:t>route.children</w:t>
+      </w:r>
+      <w:proofErr w:type="spellEnd"/>
+      <w:r>
+        <w:rPr>
+          <w:rFonts w:asciiTheme="minorEastAsia" w:hAnsiTheme="minorEastAsia"/>
+          <w:b/>
+          <w:color w:val="000000" w:themeColor="text1"/>
+          <w:szCs w:val="21"/>
+          <w:shd w:val="clear" w:color="auto" w:fill="FAFAFA"/>
+        </w:rPr>
+        <w:t>)}是子页面的入口，子页面是在原来的页面的基础加载的，</w:t>
+      </w:r>
+    </w:p>
+    <w:p>
+      <w:pPr>
+        <w:rPr>
+          <w:rFonts w:asciiTheme="minorEastAsia" w:hAnsiTheme="minorEastAsia" w:hint="eastAsia"/>
+          <w:b/>
           <w:sz w:val="28"/>
           <w:szCs w:val="28"/>
         </w:rPr>
@@ -280,7 +2199,46 @@
           <w:sz w:val="28"/>
           <w:szCs w:val="28"/>
         </w:rPr>
-        <w:t>路由设定</w:t>
+        <w:t>5组件传参</w:t>
+      </w:r>
+    </w:p>
+    <w:p>
+      <w:pPr>
+        <w:pStyle w:val="a3"/>
+        <w:numPr>
+          <w:ilvl w:val="0"/>
+          <w:numId w:val="4"/>
+        </w:numPr>
+        <w:ind w:firstLineChars="0"/>
+        <w:rPr>
+          <w:rFonts w:asciiTheme="minorEastAsia" w:hAnsiTheme="minorEastAsia" w:hint="eastAsia"/>
+          <w:b/>
+          <w:color w:val="000000" w:themeColor="text1"/>
+          <w:szCs w:val="21"/>
+          <w:shd w:val="clear" w:color="auto" w:fill="FAFAFA"/>
+        </w:rPr>
+      </w:pPr>
+      <w:proofErr w:type="gramStart"/>
+      <w:r>
+        <w:rPr>
+          <w:rFonts w:asciiTheme="minorEastAsia" w:hAnsiTheme="minorEastAsia"/>
+          <w:b/>
+          <w:color w:val="000000" w:themeColor="text1"/>
+          <w:szCs w:val="21"/>
+          <w:shd w:val="clear" w:color="auto" w:fill="FAFAFA"/>
+        </w:rPr>
+        <w:t>传参分类</w:t>
+      </w:r>
+      <w:proofErr w:type="gramEnd"/>
+      <w:r>
+        <w:rPr>
+          <w:rFonts w:asciiTheme="minorEastAsia" w:hAnsiTheme="minorEastAsia" w:hint="eastAsia"/>
+          <w:b/>
+          <w:color w:val="000000" w:themeColor="text1"/>
+          <w:szCs w:val="21"/>
+          <w:shd w:val="clear" w:color="auto" w:fill="FAFAFA"/>
+        </w:rPr>
+        <w:t>：</w:t>
       </w:r>
     </w:p>
     <w:p>
@@ -290,24 +2248,119 @@
         <w:rPr>
           <w:rFonts w:asciiTheme="minorEastAsia" w:hAnsiTheme="minorEastAsia" w:hint="eastAsia"/>
           <w:b/>
-          <w:szCs w:val="21"/>
-        </w:rPr>
-      </w:pPr>
-      <w:r>
-        <w:rPr>
-          <w:rFonts w:asciiTheme="minorEastAsia" w:hAnsiTheme="minorEastAsia" w:hint="eastAsia"/>
-          <w:b/>
-          <w:szCs w:val="21"/>
-        </w:rPr>
-        <w:t>安装步骤</w:t>
-      </w:r>
-      <w:r>
-        <w:rPr>
-          <w:rFonts w:asciiTheme="minorEastAsia" w:hAnsiTheme="minorEastAsia" w:hint="eastAsia"/>
-          <w:b/>
-          <w:szCs w:val="21"/>
-        </w:rPr>
-        <w:t>：</w:t>
+          <w:color w:val="000000" w:themeColor="text1"/>
+          <w:szCs w:val="21"/>
+          <w:shd w:val="clear" w:color="auto" w:fill="FAFAFA"/>
+        </w:rPr>
+      </w:pPr>
+      <w:r>
+        <w:rPr>
+          <w:noProof/>
+        </w:rPr>
+        <w:drawing>
+          <wp:inline distT="0" distB="0" distL="0" distR="0" wp14:anchorId="2B8FE523" wp14:editId="6AA42604">
+            <wp:extent cx="3800475" cy="838200"/>
+            <wp:effectExtent l="0" t="0" r="9525" b="0"/>
+            <wp:docPr id="14" name="图片 14"/>
+            <wp:cNvGraphicFramePr>
+              <a:graphicFrameLocks xmlns:a="http://schemas.openxmlformats.org/drawingml/2006/main" noChangeAspect="1"/>
+            </wp:cNvGraphicFramePr>
+            <a:graphic xmlns:a="http://schemas.openxmlformats.org/drawingml/2006/main">
+              <a:graphicData uri="http://schemas.openxmlformats.org/drawingml/2006/picture">
+                <pic:pic xmlns:pic="http://schemas.openxmlformats.org/drawingml/2006/picture">
+                  <pic:nvPicPr>
+                    <pic:cNvPr id="0" name=""/>
+                    <pic:cNvPicPr/>
+                  </pic:nvPicPr>
+                  <pic:blipFill>
+                    <a:blip r:embed="rId20"/>
+                    <a:stretch>
+                      <a:fillRect/>
+                    </a:stretch>
+                  </pic:blipFill>
+                  <pic:spPr>
+                    <a:xfrm>
+                      <a:off x="0" y="0"/>
+                      <a:ext cx="3800475" cy="838200"/>
+                    </a:xfrm>
+                    <a:prstGeom prst="rect">
+                      <a:avLst/>
+                    </a:prstGeom>
+                  </pic:spPr>
+                </pic:pic>
+              </a:graphicData>
+            </a:graphic>
+          </wp:inline>
+        </w:drawing>
+      </w:r>
+    </w:p>
+    <w:p>
+      <w:pPr>
+        <w:pStyle w:val="a3"/>
+        <w:numPr>
+          <w:ilvl w:val="0"/>
+          <w:numId w:val="4"/>
+        </w:numPr>
+        <w:ind w:firstLineChars="0"/>
+        <w:rPr>
+          <w:rFonts w:asciiTheme="minorEastAsia" w:hAnsiTheme="minorEastAsia" w:hint="eastAsia"/>
+          <w:b/>
+          <w:color w:val="000000" w:themeColor="text1"/>
+          <w:szCs w:val="21"/>
+          <w:shd w:val="clear" w:color="auto" w:fill="FAFAFA"/>
+        </w:rPr>
+      </w:pPr>
+      <w:proofErr w:type="gramStart"/>
+      <w:r>
+        <w:rPr>
+          <w:rFonts w:asciiTheme="minorEastAsia" w:hAnsiTheme="minorEastAsia" w:hint="eastAsia"/>
+          <w:b/>
+          <w:color w:val="000000" w:themeColor="text1"/>
+          <w:szCs w:val="21"/>
+          <w:shd w:val="clear" w:color="auto" w:fill="FAFAFA"/>
+        </w:rPr>
+        <w:t>子传父</w:t>
+      </w:r>
+      <w:proofErr w:type="gramEnd"/>
+      <w:r>
+        <w:rPr>
+          <w:rFonts w:asciiTheme="minorEastAsia" w:hAnsiTheme="minorEastAsia" w:hint="eastAsia"/>
+          <w:b/>
+          <w:color w:val="000000" w:themeColor="text1"/>
+          <w:szCs w:val="21"/>
+          <w:shd w:val="clear" w:color="auto" w:fill="FAFAFA"/>
+        </w:rPr>
+        <w:t xml:space="preserve"> </w:t>
+      </w:r>
+      <w:r>
+        <w:rPr>
+          <w:rFonts w:asciiTheme="minorEastAsia" w:hAnsiTheme="minorEastAsia"/>
+          <w:b/>
+          <w:color w:val="000000" w:themeColor="text1"/>
+          <w:szCs w:val="21"/>
+          <w:shd w:val="clear" w:color="auto" w:fill="FAFAFA"/>
+        </w:rPr>
+        <w:t>父组件通过props向子组件传入一个方法，子组件在通过</w:t>
+      </w:r>
+      <w:r>
+        <w:rPr>
+          <w:rFonts w:asciiTheme="minorEastAsia" w:hAnsiTheme="minorEastAsia"/>
+          <w:b/>
+          <w:color w:val="000000" w:themeColor="text1"/>
+          <w:szCs w:val="21"/>
+          <w:shd w:val="clear" w:color="auto" w:fill="FAFAFA"/>
+        </w:rPr>
+        <w:t>点击事件</w:t>
+      </w:r>
+      <w:r>
+        <w:rPr>
+          <w:rFonts w:asciiTheme="minorEastAsia" w:hAnsiTheme="minorEastAsia"/>
+          <w:b/>
+          <w:color w:val="000000" w:themeColor="text1"/>
+          <w:szCs w:val="21"/>
+          <w:shd w:val="clear" w:color="auto" w:fill="FAFAFA"/>
+        </w:rPr>
+        <w:t>调用该方法，将数据以参数的形式传给父组件，父组件可以在该方法中对传入的数据进行处理；</w:t>
       </w:r>
     </w:p>
     <w:p>
@@ -315,188 +2368,53 @@
         <w:pStyle w:val="a3"/>
         <w:ind w:left="360" w:firstLineChars="0" w:firstLine="0"/>
         <w:rPr>
-          <w:rFonts w:ascii="Consolas" w:hAnsi="Consolas" w:hint="eastAsia"/>
-          <w:color w:val="000000"/>
-          <w:szCs w:val="21"/>
-          <w:shd w:val="clear" w:color="auto" w:fill="FAFAFA"/>
-        </w:rPr>
-      </w:pPr>
-      <w:r>
-        <w:rPr>
-          <w:rFonts w:ascii="Consolas" w:hAnsi="Consolas" w:hint="eastAsia"/>
-          <w:color w:val="000000"/>
-          <w:szCs w:val="21"/>
-          <w:shd w:val="clear" w:color="auto" w:fill="FAFAFA"/>
-        </w:rPr>
-        <w:t>1.</w:t>
-      </w:r>
-      <w:r>
-        <w:rPr>
-          <w:rFonts w:ascii="Consolas" w:hAnsi="Consolas"/>
-          <w:color w:val="000000"/>
-          <w:szCs w:val="21"/>
-          <w:shd w:val="clear" w:color="auto" w:fill="FAFAFA"/>
-        </w:rPr>
-        <w:t>yarn add react</w:t>
-      </w:r>
-      <w:r>
-        <w:rPr>
-          <w:rStyle w:val="token"/>
-          <w:rFonts w:ascii="Consolas" w:hAnsi="Consolas"/>
-          <w:color w:val="A67F59"/>
-          <w:szCs w:val="21"/>
-        </w:rPr>
-        <w:t>-</w:t>
-      </w:r>
-      <w:r>
-        <w:rPr>
-          <w:rFonts w:ascii="Consolas" w:hAnsi="Consolas"/>
-          <w:color w:val="000000"/>
-          <w:szCs w:val="21"/>
-          <w:shd w:val="clear" w:color="auto" w:fill="FAFAFA"/>
-        </w:rPr>
-        <w:t>router</w:t>
-      </w:r>
-      <w:r>
-        <w:rPr>
-          <w:rStyle w:val="token"/>
-          <w:rFonts w:ascii="Consolas" w:hAnsi="Consolas"/>
-          <w:color w:val="A67F59"/>
-          <w:szCs w:val="21"/>
-        </w:rPr>
-        <w:t>-</w:t>
-      </w:r>
-      <w:proofErr w:type="spellStart"/>
-      <w:r>
-        <w:rPr>
-          <w:rFonts w:ascii="Consolas" w:hAnsi="Consolas"/>
-          <w:color w:val="000000"/>
-          <w:szCs w:val="21"/>
-          <w:shd w:val="clear" w:color="auto" w:fill="FAFAFA"/>
-        </w:rPr>
-        <w:t>dom</w:t>
-      </w:r>
-      <w:proofErr w:type="spellEnd"/>
-      <w:r>
-        <w:rPr>
-          <w:rFonts w:ascii="Consolas" w:hAnsi="Consolas" w:hint="eastAsia"/>
-          <w:color w:val="000000"/>
-          <w:szCs w:val="21"/>
-          <w:shd w:val="clear" w:color="auto" w:fill="FAFAFA"/>
-        </w:rPr>
-        <w:t xml:space="preserve">   </w:t>
-      </w:r>
-      <w:r>
-        <w:rPr>
-          <w:rFonts w:ascii="Consolas" w:hAnsi="Consolas" w:hint="eastAsia"/>
-          <w:color w:val="000000"/>
-          <w:szCs w:val="21"/>
-          <w:shd w:val="clear" w:color="auto" w:fill="FAFAFA"/>
-        </w:rPr>
-        <w:t>或者</w:t>
-      </w:r>
-      <w:r>
-        <w:rPr>
-          <w:rFonts w:ascii="Consolas" w:hAnsi="Consolas" w:hint="eastAsia"/>
-          <w:color w:val="000000"/>
-          <w:szCs w:val="21"/>
-          <w:shd w:val="clear" w:color="auto" w:fill="FAFAFA"/>
-        </w:rPr>
-        <w:t xml:space="preserve"> </w:t>
-      </w:r>
-      <w:proofErr w:type="spellStart"/>
-      <w:r>
-        <w:rPr>
-          <w:rFonts w:ascii="Consolas" w:hAnsi="Consolas"/>
-          <w:color w:val="000000"/>
-          <w:szCs w:val="21"/>
-          <w:shd w:val="clear" w:color="auto" w:fill="FAFAFA"/>
-        </w:rPr>
-        <w:t>npm</w:t>
-      </w:r>
-      <w:proofErr w:type="spellEnd"/>
-      <w:r>
-        <w:rPr>
-          <w:rFonts w:ascii="Consolas" w:hAnsi="Consolas"/>
-          <w:color w:val="000000"/>
-          <w:szCs w:val="21"/>
-          <w:shd w:val="clear" w:color="auto" w:fill="FAFAFA"/>
-        </w:rPr>
-        <w:t xml:space="preserve"> install react</w:t>
-      </w:r>
-      <w:r>
-        <w:rPr>
-          <w:rStyle w:val="token"/>
-          <w:rFonts w:ascii="Consolas" w:hAnsi="Consolas"/>
-          <w:color w:val="A67F59"/>
-          <w:szCs w:val="21"/>
-        </w:rPr>
-        <w:t>-</w:t>
-      </w:r>
-      <w:r>
-        <w:rPr>
-          <w:rFonts w:ascii="Consolas" w:hAnsi="Consolas"/>
-          <w:color w:val="000000"/>
-          <w:szCs w:val="21"/>
-          <w:shd w:val="clear" w:color="auto" w:fill="FAFAFA"/>
-        </w:rPr>
-        <w:t>router</w:t>
-      </w:r>
-      <w:r>
-        <w:rPr>
-          <w:rStyle w:val="token"/>
-          <w:rFonts w:ascii="Consolas" w:hAnsi="Consolas"/>
-          <w:color w:val="A67F59"/>
-          <w:szCs w:val="21"/>
-        </w:rPr>
-        <w:t>-</w:t>
-      </w:r>
-      <w:proofErr w:type="spellStart"/>
-      <w:r>
-        <w:rPr>
-          <w:rFonts w:ascii="Consolas" w:hAnsi="Consolas"/>
-          <w:color w:val="000000"/>
-          <w:szCs w:val="21"/>
-          <w:shd w:val="clear" w:color="auto" w:fill="FAFAFA"/>
-        </w:rPr>
-        <w:t>dom</w:t>
-      </w:r>
-      <w:proofErr w:type="spellEnd"/>
-      <w:r>
-        <w:rPr>
-          <w:rFonts w:ascii="Consolas" w:hAnsi="Consolas" w:hint="eastAsia"/>
-          <w:color w:val="000000"/>
-          <w:szCs w:val="21"/>
-          <w:shd w:val="clear" w:color="auto" w:fill="FAFAFA"/>
-        </w:rPr>
-        <w:t xml:space="preserve">  </w:t>
-      </w:r>
-      <w:r>
-        <w:rPr>
-          <w:rFonts w:ascii="Consolas" w:hAnsi="Consolas" w:hint="eastAsia"/>
-          <w:color w:val="000000"/>
-          <w:szCs w:val="21"/>
-          <w:shd w:val="clear" w:color="auto" w:fill="FAFAFA"/>
-        </w:rPr>
-        <w:t>安装指令</w:t>
-      </w:r>
-      <w:r>
-        <w:rPr>
-          <w:rFonts w:ascii="Consolas" w:hAnsi="Consolas" w:hint="eastAsia"/>
-          <w:color w:val="000000"/>
-          <w:szCs w:val="21"/>
-          <w:shd w:val="clear" w:color="auto" w:fill="FAFAFA"/>
-        </w:rPr>
-        <w:t>module</w:t>
-      </w:r>
-      <w:r>
-        <w:rPr>
-          <w:rFonts w:ascii="Consolas" w:hAnsi="Consolas" w:hint="eastAsia"/>
-          <w:color w:val="000000"/>
-          <w:szCs w:val="21"/>
-          <w:shd w:val="clear" w:color="auto" w:fill="FAFAFA"/>
-        </w:rPr>
-        <w:t>包</w:t>
+          <w:rFonts w:asciiTheme="minorEastAsia" w:hAnsiTheme="minorEastAsia" w:hint="eastAsia"/>
+          <w:b/>
+          <w:color w:val="000000" w:themeColor="text1"/>
+          <w:szCs w:val="21"/>
+          <w:shd w:val="clear" w:color="auto" w:fill="FAFAFA"/>
+        </w:rPr>
+      </w:pPr>
+      <w:r>
+        <w:rPr>
+          <w:noProof/>
+        </w:rPr>
+        <w:lastRenderedPageBreak/>
+        <w:drawing>
+          <wp:inline distT="0" distB="0" distL="0" distR="0" wp14:anchorId="54E8CB9E" wp14:editId="54073150">
+            <wp:extent cx="5274310" cy="6222953"/>
+            <wp:effectExtent l="0" t="0" r="2540" b="6985"/>
+            <wp:docPr id="15" name="图片 15"/>
+            <wp:cNvGraphicFramePr>
+              <a:graphicFrameLocks xmlns:a="http://schemas.openxmlformats.org/drawingml/2006/main" noChangeAspect="1"/>
+            </wp:cNvGraphicFramePr>
+            <a:graphic xmlns:a="http://schemas.openxmlformats.org/drawingml/2006/main">
+              <a:graphicData uri="http://schemas.openxmlformats.org/drawingml/2006/picture">
+                <pic:pic xmlns:pic="http://schemas.openxmlformats.org/drawingml/2006/picture">
+                  <pic:nvPicPr>
+                    <pic:cNvPr id="0" name=""/>
+                    <pic:cNvPicPr/>
+                  </pic:nvPicPr>
+                  <pic:blipFill>
+                    <a:blip r:embed="rId21"/>
+                    <a:stretch>
+                      <a:fillRect/>
+                    </a:stretch>
+                  </pic:blipFill>
+                  <pic:spPr>
+                    <a:xfrm>
+                      <a:off x="0" y="0"/>
+                      <a:ext cx="5274310" cy="6222953"/>
+                    </a:xfrm>
+                    <a:prstGeom prst="rect">
+                      <a:avLst/>
+                    </a:prstGeom>
+                  </pic:spPr>
+                </pic:pic>
+              </a:graphicData>
+            </a:graphic>
+          </wp:inline>
+        </w:drawing>
       </w:r>
     </w:p>
     <w:p>
@@ -504,22 +2422,119 @@
         <w:pStyle w:val="a3"/>
         <w:ind w:left="360" w:firstLineChars="0" w:firstLine="0"/>
         <w:rPr>
-          <w:rFonts w:asciiTheme="minorEastAsia" w:hAnsiTheme="minorEastAsia"/>
-          <w:b/>
-          <w:szCs w:val="21"/>
-        </w:rPr>
-      </w:pPr>
-      <w:r>
-        <w:rPr>
-          <w:rFonts w:ascii="Consolas" w:hAnsi="Consolas" w:hint="eastAsia"/>
-          <w:color w:val="000000"/>
-          <w:szCs w:val="21"/>
-          <w:shd w:val="clear" w:color="auto" w:fill="FAFAFA"/>
-        </w:rPr>
-        <w:t>2.</w:t>
+          <w:rFonts w:asciiTheme="minorEastAsia" w:hAnsiTheme="minorEastAsia" w:hint="eastAsia"/>
+          <w:b/>
+          <w:color w:val="FF0000"/>
+          <w:szCs w:val="21"/>
+          <w:shd w:val="clear" w:color="auto" w:fill="FAFAFA"/>
+        </w:rPr>
+      </w:pPr>
+      <w:r>
+        <w:rPr>
+          <w:rFonts w:asciiTheme="minorEastAsia" w:hAnsiTheme="minorEastAsia" w:hint="eastAsia"/>
+          <w:b/>
+          <w:color w:val="FF0000"/>
+          <w:szCs w:val="21"/>
+          <w:shd w:val="clear" w:color="auto" w:fill="FAFAFA"/>
+        </w:rPr>
+        <w:t>特注：</w:t>
+      </w:r>
+    </w:p>
+    <w:p>
+      <w:pPr>
+        <w:pStyle w:val="a3"/>
+        <w:ind w:left="360" w:firstLineChars="0" w:firstLine="0"/>
+        <w:rPr>
+          <w:rFonts w:asciiTheme="minorEastAsia" w:hAnsiTheme="minorEastAsia" w:hint="eastAsia"/>
+          <w:b/>
+          <w:color w:val="000000" w:themeColor="text1"/>
+          <w:szCs w:val="21"/>
+          <w:shd w:val="clear" w:color="auto" w:fill="FAFAFA"/>
+        </w:rPr>
+      </w:pPr>
+      <w:r>
+        <w:rPr>
+          <w:noProof/>
+        </w:rPr>
+        <w:drawing>
+          <wp:inline distT="0" distB="0" distL="0" distR="0" wp14:anchorId="6FDF4F74" wp14:editId="1B85CC3C">
+            <wp:extent cx="2579298" cy="2014309"/>
+            <wp:effectExtent l="0" t="0" r="0" b="5080"/>
+            <wp:docPr id="16" name="图片 16"/>
+            <wp:cNvGraphicFramePr>
+              <a:graphicFrameLocks xmlns:a="http://schemas.openxmlformats.org/drawingml/2006/main" noChangeAspect="1"/>
+            </wp:cNvGraphicFramePr>
+            <a:graphic xmlns:a="http://schemas.openxmlformats.org/drawingml/2006/main">
+              <a:graphicData uri="http://schemas.openxmlformats.org/drawingml/2006/picture">
+                <pic:pic xmlns:pic="http://schemas.openxmlformats.org/drawingml/2006/picture">
+                  <pic:nvPicPr>
+                    <pic:cNvPr id="0" name=""/>
+                    <pic:cNvPicPr/>
+                  </pic:nvPicPr>
+                  <pic:blipFill>
+                    <a:blip r:embed="rId22"/>
+                    <a:stretch>
+                      <a:fillRect/>
+                    </a:stretch>
+                  </pic:blipFill>
+                  <pic:spPr>
+                    <a:xfrm>
+                      <a:off x="0" y="0"/>
+                      <a:ext cx="2586082" cy="2019607"/>
+                    </a:xfrm>
+                    <a:prstGeom prst="rect">
+                      <a:avLst/>
+                    </a:prstGeom>
+                  </pic:spPr>
+                </pic:pic>
+              </a:graphicData>
+            </a:graphic>
+          </wp:inline>
+        </w:drawing>
       </w:r>
       <w:bookmarkStart w:id="0" w:name="_GoBack"/>
       <w:bookmarkEnd w:id="0"/>
+    </w:p>
+    <w:p>
+      <w:pPr>
+        <w:pStyle w:val="a3"/>
+        <w:numPr>
+          <w:ilvl w:val="0"/>
+          <w:numId w:val="4"/>
+        </w:numPr>
+        <w:ind w:firstLineChars="0"/>
+        <w:rPr>
+          <w:rFonts w:asciiTheme="minorEastAsia" w:hAnsiTheme="minorEastAsia" w:hint="eastAsia"/>
+          <w:b/>
+          <w:color w:val="000000" w:themeColor="text1"/>
+          <w:szCs w:val="21"/>
+          <w:shd w:val="clear" w:color="auto" w:fill="FAFAFA"/>
+        </w:rPr>
+      </w:pPr>
+      <w:r>
+        <w:rPr>
+          <w:rFonts w:asciiTheme="minorEastAsia" w:hAnsiTheme="minorEastAsia" w:hint="eastAsia"/>
+          <w:b/>
+          <w:color w:val="000000" w:themeColor="text1"/>
+          <w:szCs w:val="21"/>
+          <w:shd w:val="clear" w:color="auto" w:fill="FAFAFA"/>
+        </w:rPr>
+        <w:lastRenderedPageBreak/>
+        <w:t>路由传参</w:t>
+      </w:r>
+    </w:p>
+    <w:p>
+      <w:pPr>
+        <w:pStyle w:val="a3"/>
+        <w:ind w:left="360" w:firstLineChars="0" w:firstLine="0"/>
+        <w:rPr>
+          <w:rFonts w:asciiTheme="minorEastAsia" w:hAnsiTheme="minorEastAsia"/>
+          <w:b/>
+          <w:color w:val="000000" w:themeColor="text1"/>
+          <w:szCs w:val="21"/>
+          <w:shd w:val="clear" w:color="auto" w:fill="FAFAFA"/>
+        </w:rPr>
+      </w:pPr>
     </w:p>
     <w:sectPr>
       <w:pgSz w:w="11906" w:h="16838"/>
@@ -534,6 +2549,274 @@
 <file path=word/numbering.xml><?xml version="1.0" encoding="utf-8"?>
 <w:numbering xmlns:wpc="http://schemas.microsoft.com/office/word/2010/wordprocessingCanvas" xmlns:mc="http://schemas.openxmlformats.org/markup-compatibility/2006" xmlns:o="urn:schemas-microsoft-com:office:office" xmlns:r="http://schemas.openxmlformats.org/officeDocument/2006/relationships" xmlns:m="http://schemas.openxmlformats.org/officeDocument/2006/math" xmlns:v="urn:schemas-microsoft-com:vml" xmlns:wp14="http://schemas.microsoft.com/office/word/2010/wordprocessingDrawing" xmlns:wp="http://schemas.openxmlformats.org/drawingml/2006/wordprocessingDrawing" xmlns:w10="urn:schemas-microsoft-com:office:word" xmlns:w="http://schemas.openxmlformats.org/wordprocessingml/2006/main" xmlns:w14="http://schemas.microsoft.com/office/word/2010/wordml" xmlns:wpg="http://schemas.microsoft.com/office/word/2010/wordprocessingGroup" xmlns:wpi="http://schemas.microsoft.com/office/word/2010/wordprocessingInk" xmlns:wne="http://schemas.microsoft.com/office/word/2006/wordml" xmlns:wps="http://schemas.microsoft.com/office/word/2010/wordprocessingShape" mc:Ignorable="w14 wp14">
   <w:abstractNum w:abstractNumId="0">
+    <w:nsid w:val="11CD0872"/>
+    <w:multiLevelType w:val="hybridMultilevel"/>
+    <w:tmpl w:val="3B163570"/>
+    <w:lvl w:ilvl="0" w:tplc="3264853E">
+      <w:start w:val="1"/>
+      <w:numFmt w:val="decimal"/>
+      <w:lvlText w:val="（%1）"/>
+      <w:lvlJc w:val="left"/>
+      <w:pPr>
+        <w:ind w:left="1713" w:hanging="720"/>
+      </w:pPr>
+      <w:rPr>
+        <w:rFonts w:hint="default"/>
+      </w:rPr>
+    </w:lvl>
+    <w:lvl w:ilvl="1" w:tplc="04090019" w:tentative="1">
+      <w:start w:val="1"/>
+      <w:numFmt w:val="lowerLetter"/>
+      <w:lvlText w:val="%2)"/>
+      <w:lvlJc w:val="left"/>
+      <w:pPr>
+        <w:ind w:left="1260" w:hanging="420"/>
+      </w:pPr>
+    </w:lvl>
+    <w:lvl w:ilvl="2" w:tplc="0409001B" w:tentative="1">
+      <w:start w:val="1"/>
+      <w:numFmt w:val="lowerRoman"/>
+      <w:lvlText w:val="%3."/>
+      <w:lvlJc w:val="right"/>
+      <w:pPr>
+        <w:ind w:left="1680" w:hanging="420"/>
+      </w:pPr>
+    </w:lvl>
+    <w:lvl w:ilvl="3" w:tplc="0409000F" w:tentative="1">
+      <w:start w:val="1"/>
+      <w:numFmt w:val="decimal"/>
+      <w:lvlText w:val="%4."/>
+      <w:lvlJc w:val="left"/>
+      <w:pPr>
+        <w:ind w:left="2100" w:hanging="420"/>
+      </w:pPr>
+    </w:lvl>
+    <w:lvl w:ilvl="4" w:tplc="04090019" w:tentative="1">
+      <w:start w:val="1"/>
+      <w:numFmt w:val="lowerLetter"/>
+      <w:lvlText w:val="%5)"/>
+      <w:lvlJc w:val="left"/>
+      <w:pPr>
+        <w:ind w:left="2520" w:hanging="420"/>
+      </w:pPr>
+    </w:lvl>
+    <w:lvl w:ilvl="5" w:tplc="0409001B" w:tentative="1">
+      <w:start w:val="1"/>
+      <w:numFmt w:val="lowerRoman"/>
+      <w:lvlText w:val="%6."/>
+      <w:lvlJc w:val="right"/>
+      <w:pPr>
+        <w:ind w:left="2940" w:hanging="420"/>
+      </w:pPr>
+    </w:lvl>
+    <w:lvl w:ilvl="6" w:tplc="0409000F" w:tentative="1">
+      <w:start w:val="1"/>
+      <w:numFmt w:val="decimal"/>
+      <w:lvlText w:val="%7."/>
+      <w:lvlJc w:val="left"/>
+      <w:pPr>
+        <w:ind w:left="3360" w:hanging="420"/>
+      </w:pPr>
+    </w:lvl>
+    <w:lvl w:ilvl="7" w:tplc="04090019" w:tentative="1">
+      <w:start w:val="1"/>
+      <w:numFmt w:val="lowerLetter"/>
+      <w:lvlText w:val="%8)"/>
+      <w:lvlJc w:val="left"/>
+      <w:pPr>
+        <w:ind w:left="3780" w:hanging="420"/>
+      </w:pPr>
+    </w:lvl>
+    <w:lvl w:ilvl="8" w:tplc="0409001B" w:tentative="1">
+      <w:start w:val="1"/>
+      <w:numFmt w:val="lowerRoman"/>
+      <w:lvlText w:val="%9."/>
+      <w:lvlJc w:val="right"/>
+      <w:pPr>
+        <w:ind w:left="4200" w:hanging="420"/>
+      </w:pPr>
+    </w:lvl>
+  </w:abstractNum>
+  <w:abstractNum w:abstractNumId="1">
+    <w:nsid w:val="37E933F0"/>
+    <w:multiLevelType w:val="hybridMultilevel"/>
+    <w:tmpl w:val="46AEECAA"/>
+    <w:lvl w:ilvl="0" w:tplc="F89E6C2C">
+      <w:start w:val="1"/>
+      <w:numFmt w:val="decimalEnclosedCircle"/>
+      <w:lvlText w:val="%1"/>
+      <w:lvlJc w:val="left"/>
+      <w:pPr>
+        <w:ind w:left="360" w:hanging="360"/>
+      </w:pPr>
+      <w:rPr>
+        <w:rFonts w:hint="default"/>
+      </w:rPr>
+    </w:lvl>
+    <w:lvl w:ilvl="1" w:tplc="04090019" w:tentative="1">
+      <w:start w:val="1"/>
+      <w:numFmt w:val="lowerLetter"/>
+      <w:lvlText w:val="%2)"/>
+      <w:lvlJc w:val="left"/>
+      <w:pPr>
+        <w:ind w:left="840" w:hanging="420"/>
+      </w:pPr>
+    </w:lvl>
+    <w:lvl w:ilvl="2" w:tplc="0409001B" w:tentative="1">
+      <w:start w:val="1"/>
+      <w:numFmt w:val="lowerRoman"/>
+      <w:lvlText w:val="%3."/>
+      <w:lvlJc w:val="right"/>
+      <w:pPr>
+        <w:ind w:left="1260" w:hanging="420"/>
+      </w:pPr>
+    </w:lvl>
+    <w:lvl w:ilvl="3" w:tplc="0409000F" w:tentative="1">
+      <w:start w:val="1"/>
+      <w:numFmt w:val="decimal"/>
+      <w:lvlText w:val="%4."/>
+      <w:lvlJc w:val="left"/>
+      <w:pPr>
+        <w:ind w:left="1680" w:hanging="420"/>
+      </w:pPr>
+    </w:lvl>
+    <w:lvl w:ilvl="4" w:tplc="04090019" w:tentative="1">
+      <w:start w:val="1"/>
+      <w:numFmt w:val="lowerLetter"/>
+      <w:lvlText w:val="%5)"/>
+      <w:lvlJc w:val="left"/>
+      <w:pPr>
+        <w:ind w:left="2100" w:hanging="420"/>
+      </w:pPr>
+    </w:lvl>
+    <w:lvl w:ilvl="5" w:tplc="0409001B" w:tentative="1">
+      <w:start w:val="1"/>
+      <w:numFmt w:val="lowerRoman"/>
+      <w:lvlText w:val="%6."/>
+      <w:lvlJc w:val="right"/>
+      <w:pPr>
+        <w:ind w:left="2520" w:hanging="420"/>
+      </w:pPr>
+    </w:lvl>
+    <w:lvl w:ilvl="6" w:tplc="0409000F" w:tentative="1">
+      <w:start w:val="1"/>
+      <w:numFmt w:val="decimal"/>
+      <w:lvlText w:val="%7."/>
+      <w:lvlJc w:val="left"/>
+      <w:pPr>
+        <w:ind w:left="2940" w:hanging="420"/>
+      </w:pPr>
+    </w:lvl>
+    <w:lvl w:ilvl="7" w:tplc="04090019" w:tentative="1">
+      <w:start w:val="1"/>
+      <w:numFmt w:val="lowerLetter"/>
+      <w:lvlText w:val="%8)"/>
+      <w:lvlJc w:val="left"/>
+      <w:pPr>
+        <w:ind w:left="3360" w:hanging="420"/>
+      </w:pPr>
+    </w:lvl>
+    <w:lvl w:ilvl="8" w:tplc="0409001B" w:tentative="1">
+      <w:start w:val="1"/>
+      <w:numFmt w:val="lowerRoman"/>
+      <w:lvlText w:val="%9."/>
+      <w:lvlJc w:val="right"/>
+      <w:pPr>
+        <w:ind w:left="3780" w:hanging="420"/>
+      </w:pPr>
+    </w:lvl>
+  </w:abstractNum>
+  <w:abstractNum w:abstractNumId="2">
+    <w:nsid w:val="39C207D4"/>
+    <w:multiLevelType w:val="hybridMultilevel"/>
+    <w:tmpl w:val="957C4AE6"/>
+    <w:lvl w:ilvl="0" w:tplc="70BEB6AC">
+      <w:start w:val="1"/>
+      <w:numFmt w:val="decimalEnclosedCircle"/>
+      <w:lvlText w:val="%1"/>
+      <w:lvlJc w:val="left"/>
+      <w:pPr>
+        <w:ind w:left="360" w:hanging="360"/>
+      </w:pPr>
+      <w:rPr>
+        <w:rFonts w:hint="default"/>
+        <w:sz w:val="18"/>
+      </w:rPr>
+    </w:lvl>
+    <w:lvl w:ilvl="1" w:tplc="04090019" w:tentative="1">
+      <w:start w:val="1"/>
+      <w:numFmt w:val="lowerLetter"/>
+      <w:lvlText w:val="%2)"/>
+      <w:lvlJc w:val="left"/>
+      <w:pPr>
+        <w:ind w:left="840" w:hanging="420"/>
+      </w:pPr>
+    </w:lvl>
+    <w:lvl w:ilvl="2" w:tplc="0409001B" w:tentative="1">
+      <w:start w:val="1"/>
+      <w:numFmt w:val="lowerRoman"/>
+      <w:lvlText w:val="%3."/>
+      <w:lvlJc w:val="right"/>
+      <w:pPr>
+        <w:ind w:left="1260" w:hanging="420"/>
+      </w:pPr>
+    </w:lvl>
+    <w:lvl w:ilvl="3" w:tplc="0409000F" w:tentative="1">
+      <w:start w:val="1"/>
+      <w:numFmt w:val="decimal"/>
+      <w:lvlText w:val="%4."/>
+      <w:lvlJc w:val="left"/>
+      <w:pPr>
+        <w:ind w:left="1680" w:hanging="420"/>
+      </w:pPr>
+    </w:lvl>
+    <w:lvl w:ilvl="4" w:tplc="04090019" w:tentative="1">
+      <w:start w:val="1"/>
+      <w:numFmt w:val="lowerLetter"/>
+      <w:lvlText w:val="%5)"/>
+      <w:lvlJc w:val="left"/>
+      <w:pPr>
+        <w:ind w:left="2100" w:hanging="420"/>
+      </w:pPr>
+    </w:lvl>
+    <w:lvl w:ilvl="5" w:tplc="0409001B" w:tentative="1">
+      <w:start w:val="1"/>
+      <w:numFmt w:val="lowerRoman"/>
+      <w:lvlText w:val="%6."/>
+      <w:lvlJc w:val="right"/>
+      <w:pPr>
+        <w:ind w:left="2520" w:hanging="420"/>
+      </w:pPr>
+    </w:lvl>
+    <w:lvl w:ilvl="6" w:tplc="0409000F" w:tentative="1">
+      <w:start w:val="1"/>
+      <w:numFmt w:val="decimal"/>
+      <w:lvlText w:val="%7."/>
+      <w:lvlJc w:val="left"/>
+      <w:pPr>
+        <w:ind w:left="2940" w:hanging="420"/>
+      </w:pPr>
+    </w:lvl>
+    <w:lvl w:ilvl="7" w:tplc="04090019" w:tentative="1">
+      <w:start w:val="1"/>
+      <w:numFmt w:val="lowerLetter"/>
+      <w:lvlText w:val="%8)"/>
+      <w:lvlJc w:val="left"/>
+      <w:pPr>
+        <w:ind w:left="3360" w:hanging="420"/>
+      </w:pPr>
+    </w:lvl>
+    <w:lvl w:ilvl="8" w:tplc="0409001B" w:tentative="1">
+      <w:start w:val="1"/>
+      <w:numFmt w:val="lowerRoman"/>
+      <w:lvlText w:val="%9."/>
+      <w:lvlJc w:val="right"/>
+      <w:pPr>
+        <w:ind w:left="3780" w:hanging="420"/>
+      </w:pPr>
+    </w:lvl>
+  </w:abstractNum>
+  <w:abstractNum w:abstractNumId="3">
     <w:nsid w:val="717B3E10"/>
     <w:multiLevelType w:val="hybridMultilevel"/>
     <w:tmpl w:val="3CC81924"/>
@@ -624,7 +2907,16 @@
     </w:lvl>
   </w:abstractNum>
   <w:num w:numId="1">
+    <w:abstractNumId w:val="3"/>
+  </w:num>
+  <w:num w:numId="2">
+    <w:abstractNumId w:val="2"/>
+  </w:num>
+  <w:num w:numId="3">
     <w:abstractNumId w:val="0"/>
+  </w:num>
+  <w:num w:numId="4">
+    <w:abstractNumId w:val="1"/>
   </w:num>
 </w:numbering>
 </file>
@@ -857,6 +3149,49 @@
     <w:basedOn w:val="a0"/>
     <w:rsid w:val="001274B7"/>
   </w:style>
+  <w:style w:type="paragraph" w:styleId="a5">
+    <w:name w:val="Normal (Web)"/>
+    <w:basedOn w:val="a"/>
+    <w:uiPriority w:val="99"/>
+    <w:semiHidden/>
+    <w:unhideWhenUsed/>
+    <w:rsid w:val="006A59FE"/>
+    <w:pPr>
+      <w:widowControl/>
+      <w:spacing w:before="100" w:beforeAutospacing="1" w:after="100" w:afterAutospacing="1"/>
+      <w:jc w:val="left"/>
+    </w:pPr>
+    <w:rPr>
+      <w:rFonts w:ascii="宋体" w:eastAsia="宋体" w:hAnsi="宋体" w:cs="宋体"/>
+      <w:kern w:val="0"/>
+      <w:sz w:val="24"/>
+      <w:szCs w:val="24"/>
+    </w:rPr>
+  </w:style>
+  <w:style w:type="character" w:styleId="HTML">
+    <w:name w:val="HTML Code"/>
+    <w:basedOn w:val="a0"/>
+    <w:uiPriority w:val="99"/>
+    <w:semiHidden/>
+    <w:unhideWhenUsed/>
+    <w:rsid w:val="00547C06"/>
+    <w:rPr>
+      <w:rFonts w:ascii="宋体" w:eastAsia="宋体" w:hAnsi="宋体" w:cs="宋体"/>
+      <w:sz w:val="24"/>
+      <w:szCs w:val="24"/>
+    </w:rPr>
+  </w:style>
+  <w:style w:type="character" w:styleId="a6">
+    <w:name w:val="Hyperlink"/>
+    <w:basedOn w:val="a0"/>
+    <w:uiPriority w:val="99"/>
+    <w:unhideWhenUsed/>
+    <w:rsid w:val="00177260"/>
+    <w:rPr>
+      <w:color w:val="0000FF" w:themeColor="hyperlink"/>
+      <w:u w:val="single"/>
+    </w:rPr>
+  </w:style>
 </w:styles>
 </file>
 
@@ -1087,6 +3422,49 @@
     <w:name w:val="token"/>
     <w:basedOn w:val="a0"/>
     <w:rsid w:val="001274B7"/>
+  </w:style>
+  <w:style w:type="paragraph" w:styleId="a5">
+    <w:name w:val="Normal (Web)"/>
+    <w:basedOn w:val="a"/>
+    <w:uiPriority w:val="99"/>
+    <w:semiHidden/>
+    <w:unhideWhenUsed/>
+    <w:rsid w:val="006A59FE"/>
+    <w:pPr>
+      <w:widowControl/>
+      <w:spacing w:before="100" w:beforeAutospacing="1" w:after="100" w:afterAutospacing="1"/>
+      <w:jc w:val="left"/>
+    </w:pPr>
+    <w:rPr>
+      <w:rFonts w:ascii="宋体" w:eastAsia="宋体" w:hAnsi="宋体" w:cs="宋体"/>
+      <w:kern w:val="0"/>
+      <w:sz w:val="24"/>
+      <w:szCs w:val="24"/>
+    </w:rPr>
+  </w:style>
+  <w:style w:type="character" w:styleId="HTML">
+    <w:name w:val="HTML Code"/>
+    <w:basedOn w:val="a0"/>
+    <w:uiPriority w:val="99"/>
+    <w:semiHidden/>
+    <w:unhideWhenUsed/>
+    <w:rsid w:val="00547C06"/>
+    <w:rPr>
+      <w:rFonts w:ascii="宋体" w:eastAsia="宋体" w:hAnsi="宋体" w:cs="宋体"/>
+      <w:sz w:val="24"/>
+      <w:szCs w:val="24"/>
+    </w:rPr>
+  </w:style>
+  <w:style w:type="character" w:styleId="a6">
+    <w:name w:val="Hyperlink"/>
+    <w:basedOn w:val="a0"/>
+    <w:uiPriority w:val="99"/>
+    <w:unhideWhenUsed/>
+    <w:rsid w:val="00177260"/>
+    <w:rPr>
+      <w:color w:val="0000FF" w:themeColor="hyperlink"/>
+      <w:u w:val="single"/>
+    </w:rPr>
   </w:style>
 </w:styles>
 </file>
